--- a/Module10/Quizz/Module 10_Quizz_Yves_Greatti.docx
+++ b/Module10/Quizz/Module 10_Quizz_Yves_Greatti.docx
@@ -29,8 +29,125 @@
         <w:rPr>
           <w:rFonts w:ascii="Arial" w:hAnsi="Arial" w:cs="Arial"/>
         </w:rPr>
-        <w:t>relaxation time close to that of viscoelastic tissues be made simultaneously with keeping the gel Young’s modulus constant? Explain.</w:t>
+        <w:t>relaxation time close to that of viscoelastic tissues be made simultaneously w</w:t>
       </w:r>
+      <w:r>
+        <w:rPr>
+          <w:rFonts w:ascii="Arial" w:hAnsi="Arial" w:cs="Arial"/>
+        </w:rPr>
+        <w:t>hile</w:t>
+      </w:r>
+      <w:r>
+        <w:rPr>
+          <w:rFonts w:ascii="Arial" w:hAnsi="Arial" w:cs="Arial"/>
+        </w:rPr>
+        <w:t xml:space="preserve"> keeping the gel Young’s modulus constant? Explain.</w:t>
+      </w:r>
+    </w:p>
+    <w:p>
+      <w:pPr>
+        <w:rPr>
+          <w:rFonts w:ascii="Arial" w:hAnsi="Arial" w:cs="Arial"/>
+        </w:rPr>
+      </w:pPr>
+    </w:p>
+    <w:p>
+      <w:pPr>
+        <w:rPr>
+          <w:rFonts w:ascii="Arial" w:hAnsi="Arial" w:cs="Arial"/>
+        </w:rPr>
+      </w:pPr>
+      <w:r>
+        <w:rPr>
+          <w:rFonts w:ascii="Arial" w:hAnsi="Arial" w:cs="Arial"/>
+        </w:rPr>
+        <w:t>Different changes could be made in the gel architecture to allow tuning the stress relaxation time close to the ones observed in viscoelastic tissues while maintaining the gel Young’s modulus constant:</w:t>
+      </w:r>
+    </w:p>
+    <w:p>
+      <w:pPr>
+        <w:pStyle w:val="ListParagraph"/>
+        <w:numPr>
+          <w:ilvl w:val="0"/>
+          <w:numId w:val="72"/>
+        </w:numPr>
+        <w:rPr>
+          <w:rFonts w:ascii="Arial" w:hAnsi="Arial" w:cs="Arial"/>
+        </w:rPr>
+      </w:pPr>
+      <w:r>
+        <w:rPr>
+          <w:rFonts w:ascii="Arial" w:hAnsi="Arial" w:cs="Arial"/>
+        </w:rPr>
+        <w:t xml:space="preserve">Lowering the molecular weight of alginate hydrogel </w:t>
+      </w:r>
+      <w:r>
+        <w:rPr>
+          <w:rFonts w:ascii="Arial" w:hAnsi="Arial" w:cs="Arial"/>
+        </w:rPr>
+        <w:t xml:space="preserve">in combination with different crosslinking densities of calcium, </w:t>
+      </w:r>
+      <w:r>
+        <w:rPr>
+          <w:rFonts w:ascii="Arial" w:hAnsi="Arial" w:cs="Arial"/>
+        </w:rPr>
+        <w:t>reduces entanglement and network connectivity</w:t>
+      </w:r>
+      <w:r>
+        <w:rPr>
+          <w:rFonts w:ascii="Arial" w:hAnsi="Arial" w:cs="Arial"/>
+        </w:rPr>
+        <w:t>,</w:t>
+      </w:r>
+      <w:r>
+        <w:rPr>
+          <w:rFonts w:ascii="Arial" w:hAnsi="Arial" w:cs="Arial"/>
+        </w:rPr>
+        <w:t xml:space="preserve"> and produces faster stress relaxation.</w:t>
+      </w:r>
+      <w:r>
+        <w:rPr>
+          <w:rFonts w:ascii="Arial" w:hAnsi="Arial" w:cs="Arial"/>
+        </w:rPr>
+        <w:t xml:space="preserve"> Introducing PEG space in the gel architecture further increases the rate of stress relaxation.</w:t>
+      </w:r>
+    </w:p>
+    <w:p>
+      <w:pPr>
+        <w:pStyle w:val="ListParagraph"/>
+        <w:numPr>
+          <w:ilvl w:val="0"/>
+          <w:numId w:val="72"/>
+        </w:numPr>
+        <w:rPr>
+          <w:rFonts w:ascii="Arial" w:hAnsi="Arial" w:cs="Arial"/>
+        </w:rPr>
+      </w:pPr>
+      <w:r>
+        <w:rPr>
+          <w:rFonts w:ascii="Arial" w:hAnsi="Arial" w:cs="Arial"/>
+        </w:rPr>
+        <w:t>Any reduction in the initial gel’s Youn’s modulus resulting from the reduction in gel molecular weight can be compensated by increasing ionic crosslinking</w:t>
+      </w:r>
+      <w:r>
+        <w:rPr>
+          <w:rFonts w:ascii="Arial" w:hAnsi="Arial" w:cs="Arial"/>
+        </w:rPr>
+        <w:t xml:space="preserve"> using calcium</w:t>
+      </w:r>
+      <w:r>
+        <w:rPr>
+          <w:rFonts w:ascii="Arial" w:hAnsi="Arial" w:cs="Arial"/>
+        </w:rPr>
+        <w:t>.</w:t>
+      </w:r>
+    </w:p>
+    <w:p>
+      <w:pPr>
+        <w:rPr>
+          <w:rFonts w:ascii="Arial" w:hAnsi="Arial" w:cs="Arial"/>
+        </w:rPr>
+      </w:pPr>
     </w:p>
     <w:p>
       <w:pPr>
@@ -3912,6 +4029,119 @@
     </w:lvl>
   </w:abstractNum>
   <w:abstractNum w:abstractNumId="32" w15:restartNumberingAfterBreak="0">
+    <w:nsid w:val="35F3768C"/>
+    <w:multiLevelType w:val="hybridMultilevel"/>
+    <w:tmpl w:val="C3E22782"/>
+    <w:lvl w:ilvl="0" w:tplc="04090005">
+      <w:start w:val="1"/>
+      <w:numFmt w:val="bullet"/>
+      <w:lvlText w:val=""/>
+      <w:lvlJc w:val="left"/>
+      <w:pPr>
+        <w:ind w:left="360" w:hanging="360"/>
+      </w:pPr>
+      <w:rPr>
+        <w:rFonts w:ascii="Wingdings" w:hAnsi="Wingdings" w:hint="default"/>
+      </w:rPr>
+    </w:lvl>
+    <w:lvl w:ilvl="1" w:tplc="FFFFFFFF" w:tentative="1">
+      <w:start w:val="1"/>
+      <w:numFmt w:val="bullet"/>
+      <w:lvlText w:val="o"/>
+      <w:lvlJc w:val="left"/>
+      <w:pPr>
+        <w:ind w:left="1080" w:hanging="360"/>
+      </w:pPr>
+      <w:rPr>
+        <w:rFonts w:ascii="Courier New" w:hAnsi="Courier New" w:cs="Courier New" w:hint="default"/>
+      </w:rPr>
+    </w:lvl>
+    <w:lvl w:ilvl="2" w:tplc="FFFFFFFF" w:tentative="1">
+      <w:start w:val="1"/>
+      <w:numFmt w:val="bullet"/>
+      <w:lvlText w:val=""/>
+      <w:lvlJc w:val="left"/>
+      <w:pPr>
+        <w:ind w:left="1800" w:hanging="360"/>
+      </w:pPr>
+      <w:rPr>
+        <w:rFonts w:ascii="Wingdings" w:hAnsi="Wingdings" w:hint="default"/>
+      </w:rPr>
+    </w:lvl>
+    <w:lvl w:ilvl="3" w:tplc="FFFFFFFF" w:tentative="1">
+      <w:start w:val="1"/>
+      <w:numFmt w:val="bullet"/>
+      <w:lvlText w:val=""/>
+      <w:lvlJc w:val="left"/>
+      <w:pPr>
+        <w:ind w:left="2520" w:hanging="360"/>
+      </w:pPr>
+      <w:rPr>
+        <w:rFonts w:ascii="Symbol" w:hAnsi="Symbol" w:hint="default"/>
+      </w:rPr>
+    </w:lvl>
+    <w:lvl w:ilvl="4" w:tplc="FFFFFFFF" w:tentative="1">
+      <w:start w:val="1"/>
+      <w:numFmt w:val="bullet"/>
+      <w:lvlText w:val="o"/>
+      <w:lvlJc w:val="left"/>
+      <w:pPr>
+        <w:ind w:left="3240" w:hanging="360"/>
+      </w:pPr>
+      <w:rPr>
+        <w:rFonts w:ascii="Courier New" w:hAnsi="Courier New" w:cs="Courier New" w:hint="default"/>
+      </w:rPr>
+    </w:lvl>
+    <w:lvl w:ilvl="5" w:tplc="FFFFFFFF" w:tentative="1">
+      <w:start w:val="1"/>
+      <w:numFmt w:val="bullet"/>
+      <w:lvlText w:val=""/>
+      <w:lvlJc w:val="left"/>
+      <w:pPr>
+        <w:ind w:left="3960" w:hanging="360"/>
+      </w:pPr>
+      <w:rPr>
+        <w:rFonts w:ascii="Wingdings" w:hAnsi="Wingdings" w:hint="default"/>
+      </w:rPr>
+    </w:lvl>
+    <w:lvl w:ilvl="6" w:tplc="FFFFFFFF" w:tentative="1">
+      <w:start w:val="1"/>
+      <w:numFmt w:val="bullet"/>
+      <w:lvlText w:val=""/>
+      <w:lvlJc w:val="left"/>
+      <w:pPr>
+        <w:ind w:left="4680" w:hanging="360"/>
+      </w:pPr>
+      <w:rPr>
+        <w:rFonts w:ascii="Symbol" w:hAnsi="Symbol" w:hint="default"/>
+      </w:rPr>
+    </w:lvl>
+    <w:lvl w:ilvl="7" w:tplc="FFFFFFFF" w:tentative="1">
+      <w:start w:val="1"/>
+      <w:numFmt w:val="bullet"/>
+      <w:lvlText w:val="o"/>
+      <w:lvlJc w:val="left"/>
+      <w:pPr>
+        <w:ind w:left="5400" w:hanging="360"/>
+      </w:pPr>
+      <w:rPr>
+        <w:rFonts w:ascii="Courier New" w:hAnsi="Courier New" w:cs="Courier New" w:hint="default"/>
+      </w:rPr>
+    </w:lvl>
+    <w:lvl w:ilvl="8" w:tplc="FFFFFFFF" w:tentative="1">
+      <w:start w:val="1"/>
+      <w:numFmt w:val="bullet"/>
+      <w:lvlText w:val=""/>
+      <w:lvlJc w:val="left"/>
+      <w:pPr>
+        <w:ind w:left="6120" w:hanging="360"/>
+      </w:pPr>
+      <w:rPr>
+        <w:rFonts w:ascii="Wingdings" w:hAnsi="Wingdings" w:hint="default"/>
+      </w:rPr>
+    </w:lvl>
+  </w:abstractNum>
+  <w:abstractNum w:abstractNumId="33" w15:restartNumberingAfterBreak="0">
     <w:nsid w:val="36DD715B"/>
     <w:multiLevelType w:val="hybridMultilevel"/>
     <w:tmpl w:val="FE38739E"/>
@@ -4024,7 +4254,7 @@
       </w:rPr>
     </w:lvl>
   </w:abstractNum>
-  <w:abstractNum w:abstractNumId="33" w15:restartNumberingAfterBreak="0">
+  <w:abstractNum w:abstractNumId="34" w15:restartNumberingAfterBreak="0">
     <w:nsid w:val="37E91BE3"/>
     <w:multiLevelType w:val="multilevel"/>
     <w:tmpl w:val="FB7C78AC"/>
@@ -4173,7 +4403,7 @@
       </w:rPr>
     </w:lvl>
   </w:abstractNum>
-  <w:abstractNum w:abstractNumId="34" w15:restartNumberingAfterBreak="0">
+  <w:abstractNum w:abstractNumId="35" w15:restartNumberingAfterBreak="0">
     <w:nsid w:val="37EE5A88"/>
     <w:multiLevelType w:val="hybridMultilevel"/>
     <w:tmpl w:val="D4DCBCDA"/>
@@ -4286,7 +4516,7 @@
       </w:rPr>
     </w:lvl>
   </w:abstractNum>
-  <w:abstractNum w:abstractNumId="35" w15:restartNumberingAfterBreak="0">
+  <w:abstractNum w:abstractNumId="36" w15:restartNumberingAfterBreak="0">
     <w:nsid w:val="39095969"/>
     <w:multiLevelType w:val="multilevel"/>
     <w:tmpl w:val="95765380"/>
@@ -4399,7 +4629,7 @@
       </w:pPr>
     </w:lvl>
   </w:abstractNum>
-  <w:abstractNum w:abstractNumId="36" w15:restartNumberingAfterBreak="0">
+  <w:abstractNum w:abstractNumId="37" w15:restartNumberingAfterBreak="0">
     <w:nsid w:val="3A405710"/>
     <w:multiLevelType w:val="hybridMultilevel"/>
     <w:tmpl w:val="77CA26F6"/>
@@ -4512,7 +4742,120 @@
       </w:rPr>
     </w:lvl>
   </w:abstractNum>
-  <w:abstractNum w:abstractNumId="37" w15:restartNumberingAfterBreak="0">
+  <w:abstractNum w:abstractNumId="38" w15:restartNumberingAfterBreak="0">
+    <w:nsid w:val="3E0754CA"/>
+    <w:multiLevelType w:val="hybridMultilevel"/>
+    <w:tmpl w:val="2E8AEBD4"/>
+    <w:lvl w:ilvl="0" w:tplc="04090001">
+      <w:start w:val="1"/>
+      <w:numFmt w:val="bullet"/>
+      <w:lvlText w:val=""/>
+      <w:lvlJc w:val="left"/>
+      <w:pPr>
+        <w:ind w:left="360" w:hanging="360"/>
+      </w:pPr>
+      <w:rPr>
+        <w:rFonts w:ascii="Symbol" w:hAnsi="Symbol" w:hint="default"/>
+      </w:rPr>
+    </w:lvl>
+    <w:lvl w:ilvl="1" w:tplc="04090003" w:tentative="1">
+      <w:start w:val="1"/>
+      <w:numFmt w:val="bullet"/>
+      <w:lvlText w:val="o"/>
+      <w:lvlJc w:val="left"/>
+      <w:pPr>
+        <w:ind w:left="1080" w:hanging="360"/>
+      </w:pPr>
+      <w:rPr>
+        <w:rFonts w:ascii="Courier New" w:hAnsi="Courier New" w:cs="Courier New" w:hint="default"/>
+      </w:rPr>
+    </w:lvl>
+    <w:lvl w:ilvl="2" w:tplc="04090005" w:tentative="1">
+      <w:start w:val="1"/>
+      <w:numFmt w:val="bullet"/>
+      <w:lvlText w:val=""/>
+      <w:lvlJc w:val="left"/>
+      <w:pPr>
+        <w:ind w:left="1800" w:hanging="360"/>
+      </w:pPr>
+      <w:rPr>
+        <w:rFonts w:ascii="Wingdings" w:hAnsi="Wingdings" w:hint="default"/>
+      </w:rPr>
+    </w:lvl>
+    <w:lvl w:ilvl="3" w:tplc="04090001" w:tentative="1">
+      <w:start w:val="1"/>
+      <w:numFmt w:val="bullet"/>
+      <w:lvlText w:val=""/>
+      <w:lvlJc w:val="left"/>
+      <w:pPr>
+        <w:ind w:left="2520" w:hanging="360"/>
+      </w:pPr>
+      <w:rPr>
+        <w:rFonts w:ascii="Symbol" w:hAnsi="Symbol" w:hint="default"/>
+      </w:rPr>
+    </w:lvl>
+    <w:lvl w:ilvl="4" w:tplc="04090003" w:tentative="1">
+      <w:start w:val="1"/>
+      <w:numFmt w:val="bullet"/>
+      <w:lvlText w:val="o"/>
+      <w:lvlJc w:val="left"/>
+      <w:pPr>
+        <w:ind w:left="3240" w:hanging="360"/>
+      </w:pPr>
+      <w:rPr>
+        <w:rFonts w:ascii="Courier New" w:hAnsi="Courier New" w:cs="Courier New" w:hint="default"/>
+      </w:rPr>
+    </w:lvl>
+    <w:lvl w:ilvl="5" w:tplc="04090005" w:tentative="1">
+      <w:start w:val="1"/>
+      <w:numFmt w:val="bullet"/>
+      <w:lvlText w:val=""/>
+      <w:lvlJc w:val="left"/>
+      <w:pPr>
+        <w:ind w:left="3960" w:hanging="360"/>
+      </w:pPr>
+      <w:rPr>
+        <w:rFonts w:ascii="Wingdings" w:hAnsi="Wingdings" w:hint="default"/>
+      </w:rPr>
+    </w:lvl>
+    <w:lvl w:ilvl="6" w:tplc="04090001" w:tentative="1">
+      <w:start w:val="1"/>
+      <w:numFmt w:val="bullet"/>
+      <w:lvlText w:val=""/>
+      <w:lvlJc w:val="left"/>
+      <w:pPr>
+        <w:ind w:left="4680" w:hanging="360"/>
+      </w:pPr>
+      <w:rPr>
+        <w:rFonts w:ascii="Symbol" w:hAnsi="Symbol" w:hint="default"/>
+      </w:rPr>
+    </w:lvl>
+    <w:lvl w:ilvl="7" w:tplc="04090003" w:tentative="1">
+      <w:start w:val="1"/>
+      <w:numFmt w:val="bullet"/>
+      <w:lvlText w:val="o"/>
+      <w:lvlJc w:val="left"/>
+      <w:pPr>
+        <w:ind w:left="5400" w:hanging="360"/>
+      </w:pPr>
+      <w:rPr>
+        <w:rFonts w:ascii="Courier New" w:hAnsi="Courier New" w:cs="Courier New" w:hint="default"/>
+      </w:rPr>
+    </w:lvl>
+    <w:lvl w:ilvl="8" w:tplc="04090005" w:tentative="1">
+      <w:start w:val="1"/>
+      <w:numFmt w:val="bullet"/>
+      <w:lvlText w:val=""/>
+      <w:lvlJc w:val="left"/>
+      <w:pPr>
+        <w:ind w:left="6120" w:hanging="360"/>
+      </w:pPr>
+      <w:rPr>
+        <w:rFonts w:ascii="Wingdings" w:hAnsi="Wingdings" w:hint="default"/>
+      </w:rPr>
+    </w:lvl>
+  </w:abstractNum>
+  <w:abstractNum w:abstractNumId="39" w15:restartNumberingAfterBreak="0">
     <w:nsid w:val="3E092F5D"/>
     <w:multiLevelType w:val="hybridMultilevel"/>
     <w:tmpl w:val="6D8AD9F8"/>
@@ -4625,7 +4968,7 @@
       </w:rPr>
     </w:lvl>
   </w:abstractNum>
-  <w:abstractNum w:abstractNumId="38" w15:restartNumberingAfterBreak="0">
+  <w:abstractNum w:abstractNumId="40" w15:restartNumberingAfterBreak="0">
     <w:nsid w:val="3F321149"/>
     <w:multiLevelType w:val="hybridMultilevel"/>
     <w:tmpl w:val="695A1B2C"/>
@@ -4738,7 +5081,7 @@
       </w:rPr>
     </w:lvl>
   </w:abstractNum>
-  <w:abstractNum w:abstractNumId="39" w15:restartNumberingAfterBreak="0">
+  <w:abstractNum w:abstractNumId="41" w15:restartNumberingAfterBreak="0">
     <w:nsid w:val="400A0FD7"/>
     <w:multiLevelType w:val="hybridMultilevel"/>
     <w:tmpl w:val="B4D83A4C"/>
@@ -4824,7 +5167,7 @@
       </w:pPr>
     </w:lvl>
   </w:abstractNum>
-  <w:abstractNum w:abstractNumId="40" w15:restartNumberingAfterBreak="0">
+  <w:abstractNum w:abstractNumId="42" w15:restartNumberingAfterBreak="0">
     <w:nsid w:val="40425A69"/>
     <w:multiLevelType w:val="hybridMultilevel"/>
     <w:tmpl w:val="6CD24878"/>
@@ -4937,7 +5280,7 @@
       </w:rPr>
     </w:lvl>
   </w:abstractNum>
-  <w:abstractNum w:abstractNumId="41" w15:restartNumberingAfterBreak="0">
+  <w:abstractNum w:abstractNumId="43" w15:restartNumberingAfterBreak="0">
     <w:nsid w:val="419404A9"/>
     <w:multiLevelType w:val="hybridMultilevel"/>
     <w:tmpl w:val="CF76A15C"/>
@@ -5050,7 +5393,7 @@
       </w:rPr>
     </w:lvl>
   </w:abstractNum>
-  <w:abstractNum w:abstractNumId="42" w15:restartNumberingAfterBreak="0">
+  <w:abstractNum w:abstractNumId="44" w15:restartNumberingAfterBreak="0">
     <w:nsid w:val="470C57D0"/>
     <w:multiLevelType w:val="hybridMultilevel"/>
     <w:tmpl w:val="870A03FE"/>
@@ -5163,7 +5506,7 @@
       </w:rPr>
     </w:lvl>
   </w:abstractNum>
-  <w:abstractNum w:abstractNumId="43" w15:restartNumberingAfterBreak="0">
+  <w:abstractNum w:abstractNumId="45" w15:restartNumberingAfterBreak="0">
     <w:nsid w:val="47A67ECF"/>
     <w:multiLevelType w:val="hybridMultilevel"/>
     <w:tmpl w:val="BCB05616"/>
@@ -5276,7 +5619,7 @@
       </w:rPr>
     </w:lvl>
   </w:abstractNum>
-  <w:abstractNum w:abstractNumId="44" w15:restartNumberingAfterBreak="0">
+  <w:abstractNum w:abstractNumId="46" w15:restartNumberingAfterBreak="0">
     <w:nsid w:val="492E20EA"/>
     <w:multiLevelType w:val="hybridMultilevel"/>
     <w:tmpl w:val="ECF89576"/>
@@ -5389,7 +5732,7 @@
       </w:rPr>
     </w:lvl>
   </w:abstractNum>
-  <w:abstractNum w:abstractNumId="45" w15:restartNumberingAfterBreak="0">
+  <w:abstractNum w:abstractNumId="47" w15:restartNumberingAfterBreak="0">
     <w:nsid w:val="49D12BF7"/>
     <w:multiLevelType w:val="hybridMultilevel"/>
     <w:tmpl w:val="C534D964"/>
@@ -5502,7 +5845,7 @@
       </w:rPr>
     </w:lvl>
   </w:abstractNum>
-  <w:abstractNum w:abstractNumId="46" w15:restartNumberingAfterBreak="0">
+  <w:abstractNum w:abstractNumId="48" w15:restartNumberingAfterBreak="0">
     <w:nsid w:val="513B1DD3"/>
     <w:multiLevelType w:val="multilevel"/>
     <w:tmpl w:val="048CE620"/>
@@ -5615,7 +5958,7 @@
       </w:pPr>
     </w:lvl>
   </w:abstractNum>
-  <w:abstractNum w:abstractNumId="47" w15:restartNumberingAfterBreak="0">
+  <w:abstractNum w:abstractNumId="49" w15:restartNumberingAfterBreak="0">
     <w:nsid w:val="55A449CB"/>
     <w:multiLevelType w:val="hybridMultilevel"/>
     <w:tmpl w:val="C4F2F0F8"/>
@@ -5727,7 +6070,7 @@
       </w:rPr>
     </w:lvl>
   </w:abstractNum>
-  <w:abstractNum w:abstractNumId="48" w15:restartNumberingAfterBreak="0">
+  <w:abstractNum w:abstractNumId="50" w15:restartNumberingAfterBreak="0">
     <w:nsid w:val="55DC27A2"/>
     <w:multiLevelType w:val="hybridMultilevel"/>
     <w:tmpl w:val="24F40CCE"/>
@@ -5840,7 +6183,7 @@
       </w:rPr>
     </w:lvl>
   </w:abstractNum>
-  <w:abstractNum w:abstractNumId="49" w15:restartNumberingAfterBreak="0">
+  <w:abstractNum w:abstractNumId="51" w15:restartNumberingAfterBreak="0">
     <w:nsid w:val="561C3272"/>
     <w:multiLevelType w:val="hybridMultilevel"/>
     <w:tmpl w:val="B478D9F8"/>
@@ -5929,7 +6272,7 @@
       </w:pPr>
     </w:lvl>
   </w:abstractNum>
-  <w:abstractNum w:abstractNumId="50" w15:restartNumberingAfterBreak="0">
+  <w:abstractNum w:abstractNumId="52" w15:restartNumberingAfterBreak="0">
     <w:nsid w:val="56537746"/>
     <w:multiLevelType w:val="hybridMultilevel"/>
     <w:tmpl w:val="0CDE1E38"/>
@@ -6041,7 +6384,7 @@
       </w:rPr>
     </w:lvl>
   </w:abstractNum>
-  <w:abstractNum w:abstractNumId="51" w15:restartNumberingAfterBreak="0">
+  <w:abstractNum w:abstractNumId="53" w15:restartNumberingAfterBreak="0">
     <w:nsid w:val="567512FE"/>
     <w:multiLevelType w:val="hybridMultilevel"/>
     <w:tmpl w:val="900C9B52"/>
@@ -6154,7 +6497,7 @@
       </w:rPr>
     </w:lvl>
   </w:abstractNum>
-  <w:abstractNum w:abstractNumId="52" w15:restartNumberingAfterBreak="0">
+  <w:abstractNum w:abstractNumId="54" w15:restartNumberingAfterBreak="0">
     <w:nsid w:val="5A071350"/>
     <w:multiLevelType w:val="hybridMultilevel"/>
     <w:tmpl w:val="4DDA14F8"/>
@@ -6267,7 +6610,7 @@
       </w:rPr>
     </w:lvl>
   </w:abstractNum>
-  <w:abstractNum w:abstractNumId="53" w15:restartNumberingAfterBreak="0">
+  <w:abstractNum w:abstractNumId="55" w15:restartNumberingAfterBreak="0">
     <w:nsid w:val="5AEF5882"/>
     <w:multiLevelType w:val="hybridMultilevel"/>
     <w:tmpl w:val="D888857E"/>
@@ -6356,7 +6699,7 @@
       </w:pPr>
     </w:lvl>
   </w:abstractNum>
-  <w:abstractNum w:abstractNumId="54" w15:restartNumberingAfterBreak="0">
+  <w:abstractNum w:abstractNumId="56" w15:restartNumberingAfterBreak="0">
     <w:nsid w:val="5BBB4D6C"/>
     <w:multiLevelType w:val="hybridMultilevel"/>
     <w:tmpl w:val="4CC0CAD0"/>
@@ -6468,7 +6811,7 @@
       </w:rPr>
     </w:lvl>
   </w:abstractNum>
-  <w:abstractNum w:abstractNumId="55" w15:restartNumberingAfterBreak="0">
+  <w:abstractNum w:abstractNumId="57" w15:restartNumberingAfterBreak="0">
     <w:nsid w:val="5E3A1E09"/>
     <w:multiLevelType w:val="multilevel"/>
     <w:tmpl w:val="F04ADD62"/>
@@ -6617,7 +6960,7 @@
       </w:rPr>
     </w:lvl>
   </w:abstractNum>
-  <w:abstractNum w:abstractNumId="56" w15:restartNumberingAfterBreak="0">
+  <w:abstractNum w:abstractNumId="58" w15:restartNumberingAfterBreak="0">
     <w:nsid w:val="60BC49AF"/>
     <w:multiLevelType w:val="multilevel"/>
     <w:tmpl w:val="203E536C"/>
@@ -6730,7 +7073,7 @@
       </w:pPr>
     </w:lvl>
   </w:abstractNum>
-  <w:abstractNum w:abstractNumId="57" w15:restartNumberingAfterBreak="0">
+  <w:abstractNum w:abstractNumId="59" w15:restartNumberingAfterBreak="0">
     <w:nsid w:val="65220363"/>
     <w:multiLevelType w:val="hybridMultilevel"/>
     <w:tmpl w:val="7E5026B8"/>
@@ -6843,7 +7186,7 @@
       </w:rPr>
     </w:lvl>
   </w:abstractNum>
-  <w:abstractNum w:abstractNumId="58" w15:restartNumberingAfterBreak="0">
+  <w:abstractNum w:abstractNumId="60" w15:restartNumberingAfterBreak="0">
     <w:nsid w:val="698968FA"/>
     <w:multiLevelType w:val="hybridMultilevel"/>
     <w:tmpl w:val="FD728FD6"/>
@@ -6929,7 +7272,7 @@
       </w:pPr>
     </w:lvl>
   </w:abstractNum>
-  <w:abstractNum w:abstractNumId="59" w15:restartNumberingAfterBreak="0">
+  <w:abstractNum w:abstractNumId="61" w15:restartNumberingAfterBreak="0">
     <w:nsid w:val="6BEA4C0F"/>
     <w:multiLevelType w:val="hybridMultilevel"/>
     <w:tmpl w:val="3B2450A4"/>
@@ -7015,7 +7358,7 @@
       </w:pPr>
     </w:lvl>
   </w:abstractNum>
-  <w:abstractNum w:abstractNumId="60" w15:restartNumberingAfterBreak="0">
+  <w:abstractNum w:abstractNumId="62" w15:restartNumberingAfterBreak="0">
     <w:nsid w:val="6CE02961"/>
     <w:multiLevelType w:val="hybridMultilevel"/>
     <w:tmpl w:val="B1BC12C0"/>
@@ -7104,7 +7447,7 @@
       </w:pPr>
     </w:lvl>
   </w:abstractNum>
-  <w:abstractNum w:abstractNumId="61" w15:restartNumberingAfterBreak="0">
+  <w:abstractNum w:abstractNumId="63" w15:restartNumberingAfterBreak="0">
     <w:nsid w:val="6D2B5E5B"/>
     <w:multiLevelType w:val="hybridMultilevel"/>
     <w:tmpl w:val="49B8B048"/>
@@ -7217,7 +7560,7 @@
       </w:rPr>
     </w:lvl>
   </w:abstractNum>
-  <w:abstractNum w:abstractNumId="62" w15:restartNumberingAfterBreak="0">
+  <w:abstractNum w:abstractNumId="64" w15:restartNumberingAfterBreak="0">
     <w:nsid w:val="6EB67C7E"/>
     <w:multiLevelType w:val="hybridMultilevel"/>
     <w:tmpl w:val="7E5854F0"/>
@@ -7329,7 +7672,7 @@
       </w:rPr>
     </w:lvl>
   </w:abstractNum>
-  <w:abstractNum w:abstractNumId="63" w15:restartNumberingAfterBreak="0">
+  <w:abstractNum w:abstractNumId="65" w15:restartNumberingAfterBreak="0">
     <w:nsid w:val="733A571F"/>
     <w:multiLevelType w:val="multilevel"/>
     <w:tmpl w:val="365A7FDA"/>
@@ -7442,7 +7785,7 @@
       </w:pPr>
     </w:lvl>
   </w:abstractNum>
-  <w:abstractNum w:abstractNumId="64" w15:restartNumberingAfterBreak="0">
+  <w:abstractNum w:abstractNumId="66" w15:restartNumberingAfterBreak="0">
     <w:nsid w:val="77F95A7A"/>
     <w:multiLevelType w:val="hybridMultilevel"/>
     <w:tmpl w:val="42680008"/>
@@ -7554,7 +7897,7 @@
       </w:rPr>
     </w:lvl>
   </w:abstractNum>
-  <w:abstractNum w:abstractNumId="65" w15:restartNumberingAfterBreak="0">
+  <w:abstractNum w:abstractNumId="67" w15:restartNumberingAfterBreak="0">
     <w:nsid w:val="7A08633C"/>
     <w:multiLevelType w:val="hybridMultilevel"/>
     <w:tmpl w:val="85AA3A8C"/>
@@ -7640,7 +7983,7 @@
       </w:pPr>
     </w:lvl>
   </w:abstractNum>
-  <w:abstractNum w:abstractNumId="66" w15:restartNumberingAfterBreak="0">
+  <w:abstractNum w:abstractNumId="68" w15:restartNumberingAfterBreak="0">
     <w:nsid w:val="7DBE4620"/>
     <w:multiLevelType w:val="hybridMultilevel"/>
     <w:tmpl w:val="4C26C10E"/>
@@ -7753,7 +8096,7 @@
       </w:rPr>
     </w:lvl>
   </w:abstractNum>
-  <w:abstractNum w:abstractNumId="67" w15:restartNumberingAfterBreak="0">
+  <w:abstractNum w:abstractNumId="69" w15:restartNumberingAfterBreak="0">
     <w:nsid w:val="7E305D25"/>
     <w:multiLevelType w:val="hybridMultilevel"/>
     <w:tmpl w:val="B29CA334"/>
@@ -7866,7 +8209,7 @@
       </w:rPr>
     </w:lvl>
   </w:abstractNum>
-  <w:abstractNum w:abstractNumId="68" w15:restartNumberingAfterBreak="0">
+  <w:abstractNum w:abstractNumId="70" w15:restartNumberingAfterBreak="0">
     <w:nsid w:val="7F9A06D2"/>
     <w:multiLevelType w:val="hybridMultilevel"/>
     <w:tmpl w:val="AD3A3E7E"/>
@@ -7980,7 +8323,7 @@
       </w:rPr>
     </w:lvl>
   </w:abstractNum>
-  <w:abstractNum w:abstractNumId="69" w15:restartNumberingAfterBreak="0">
+  <w:abstractNum w:abstractNumId="71" w15:restartNumberingAfterBreak="0">
     <w:nsid w:val="7FD90C61"/>
     <w:multiLevelType w:val="hybridMultilevel"/>
     <w:tmpl w:val="184A4662"/>
@@ -8094,7 +8437,7 @@
     </w:lvl>
   </w:abstractNum>
   <w:num w:numId="1" w16cid:durableId="283317400">
-    <w:abstractNumId w:val="60"/>
+    <w:abstractNumId w:val="62"/>
   </w:num>
   <w:num w:numId="2" w16cid:durableId="133370997">
     <w:abstractNumId w:val="6"/>
@@ -8103,37 +8446,37 @@
     <w:abstractNumId w:val="4"/>
   </w:num>
   <w:num w:numId="4" w16cid:durableId="1633974033">
-    <w:abstractNumId w:val="42"/>
+    <w:abstractNumId w:val="44"/>
   </w:num>
   <w:num w:numId="5" w16cid:durableId="1344013940">
-    <w:abstractNumId w:val="35"/>
+    <w:abstractNumId w:val="36"/>
   </w:num>
   <w:num w:numId="6" w16cid:durableId="395012634">
-    <w:abstractNumId w:val="63"/>
+    <w:abstractNumId w:val="65"/>
   </w:num>
   <w:num w:numId="7" w16cid:durableId="951326616">
     <w:abstractNumId w:val="31"/>
   </w:num>
   <w:num w:numId="8" w16cid:durableId="1233931840">
-    <w:abstractNumId w:val="40"/>
+    <w:abstractNumId w:val="42"/>
   </w:num>
   <w:num w:numId="9" w16cid:durableId="1250965529">
     <w:abstractNumId w:val="14"/>
   </w:num>
   <w:num w:numId="10" w16cid:durableId="1694191537">
-    <w:abstractNumId w:val="68"/>
+    <w:abstractNumId w:val="70"/>
   </w:num>
   <w:num w:numId="11" w16cid:durableId="1918443478">
-    <w:abstractNumId w:val="64"/>
+    <w:abstractNumId w:val="66"/>
   </w:num>
   <w:num w:numId="12" w16cid:durableId="1037698301">
     <w:abstractNumId w:val="2"/>
   </w:num>
   <w:num w:numId="13" w16cid:durableId="491330979">
-    <w:abstractNumId w:val="36"/>
+    <w:abstractNumId w:val="37"/>
   </w:num>
   <w:num w:numId="14" w16cid:durableId="441919138">
-    <w:abstractNumId w:val="65"/>
+    <w:abstractNumId w:val="67"/>
   </w:num>
   <w:num w:numId="15" w16cid:durableId="179510703">
     <w:abstractNumId w:val="3"/>
@@ -8148,22 +8491,22 @@
     <w:abstractNumId w:val="5"/>
   </w:num>
   <w:num w:numId="19" w16cid:durableId="589779244">
-    <w:abstractNumId w:val="62"/>
+    <w:abstractNumId w:val="64"/>
   </w:num>
   <w:num w:numId="20" w16cid:durableId="1678187624">
     <w:abstractNumId w:val="12"/>
   </w:num>
   <w:num w:numId="21" w16cid:durableId="1212107984">
-    <w:abstractNumId w:val="37"/>
+    <w:abstractNumId w:val="39"/>
   </w:num>
   <w:num w:numId="22" w16cid:durableId="754784430">
-    <w:abstractNumId w:val="47"/>
+    <w:abstractNumId w:val="49"/>
   </w:num>
   <w:num w:numId="23" w16cid:durableId="284703170">
     <w:abstractNumId w:val="29"/>
   </w:num>
   <w:num w:numId="24" w16cid:durableId="67776856">
-    <w:abstractNumId w:val="52"/>
+    <w:abstractNumId w:val="54"/>
   </w:num>
   <w:num w:numId="25" w16cid:durableId="1969775875">
     <w:abstractNumId w:val="13"/>
@@ -8175,10 +8518,10 @@
     <w:abstractNumId w:val="19"/>
   </w:num>
   <w:num w:numId="28" w16cid:durableId="2093818591">
-    <w:abstractNumId w:val="59"/>
+    <w:abstractNumId w:val="61"/>
   </w:num>
   <w:num w:numId="29" w16cid:durableId="1176918667">
-    <w:abstractNumId w:val="55"/>
+    <w:abstractNumId w:val="57"/>
   </w:num>
   <w:num w:numId="30" w16cid:durableId="63142479">
     <w:abstractNumId w:val="9"/>
@@ -8187,19 +8530,19 @@
     <w:abstractNumId w:val="20"/>
   </w:num>
   <w:num w:numId="32" w16cid:durableId="2082293646">
-    <w:abstractNumId w:val="51"/>
+    <w:abstractNumId w:val="53"/>
   </w:num>
   <w:num w:numId="33" w16cid:durableId="2106657034">
-    <w:abstractNumId w:val="33"/>
+    <w:abstractNumId w:val="34"/>
   </w:num>
   <w:num w:numId="34" w16cid:durableId="1306394998">
     <w:abstractNumId w:val="28"/>
   </w:num>
   <w:num w:numId="35" w16cid:durableId="1594587759">
-    <w:abstractNumId w:val="32"/>
+    <w:abstractNumId w:val="33"/>
   </w:num>
   <w:num w:numId="36" w16cid:durableId="1801267434">
-    <w:abstractNumId w:val="45"/>
+    <w:abstractNumId w:val="47"/>
   </w:num>
   <w:num w:numId="37" w16cid:durableId="433331852">
     <w:abstractNumId w:val="10"/>
@@ -8208,43 +8551,43 @@
     <w:abstractNumId w:val="17"/>
   </w:num>
   <w:num w:numId="39" w16cid:durableId="1217549872">
-    <w:abstractNumId w:val="34"/>
+    <w:abstractNumId w:val="35"/>
   </w:num>
   <w:num w:numId="40" w16cid:durableId="442966289">
-    <w:abstractNumId w:val="38"/>
+    <w:abstractNumId w:val="40"/>
   </w:num>
   <w:num w:numId="41" w16cid:durableId="241527463">
-    <w:abstractNumId w:val="43"/>
+    <w:abstractNumId w:val="45"/>
   </w:num>
   <w:num w:numId="42" w16cid:durableId="1570917353">
-    <w:abstractNumId w:val="69"/>
+    <w:abstractNumId w:val="71"/>
   </w:num>
   <w:num w:numId="43" w16cid:durableId="137457496">
-    <w:abstractNumId w:val="39"/>
+    <w:abstractNumId w:val="41"/>
   </w:num>
   <w:num w:numId="44" w16cid:durableId="1506242974">
     <w:abstractNumId w:val="8"/>
   </w:num>
   <w:num w:numId="45" w16cid:durableId="1582790930">
-    <w:abstractNumId w:val="46"/>
+    <w:abstractNumId w:val="48"/>
   </w:num>
   <w:num w:numId="46" w16cid:durableId="1710716608">
-    <w:abstractNumId w:val="53"/>
+    <w:abstractNumId w:val="55"/>
   </w:num>
   <w:num w:numId="47" w16cid:durableId="1932548448">
-    <w:abstractNumId w:val="66"/>
+    <w:abstractNumId w:val="68"/>
   </w:num>
   <w:num w:numId="48" w16cid:durableId="1649825920">
-    <w:abstractNumId w:val="56"/>
+    <w:abstractNumId w:val="58"/>
   </w:num>
   <w:num w:numId="49" w16cid:durableId="1179464455">
-    <w:abstractNumId w:val="41"/>
+    <w:abstractNumId w:val="43"/>
   </w:num>
   <w:num w:numId="50" w16cid:durableId="469522760">
-    <w:abstractNumId w:val="67"/>
+    <w:abstractNumId w:val="69"/>
   </w:num>
   <w:num w:numId="51" w16cid:durableId="7340087">
-    <w:abstractNumId w:val="58"/>
+    <w:abstractNumId w:val="60"/>
   </w:num>
   <w:num w:numId="52" w16cid:durableId="715550076">
     <w:abstractNumId w:val="7"/>
@@ -8259,16 +8602,16 @@
     <w:abstractNumId w:val="0"/>
   </w:num>
   <w:num w:numId="56" w16cid:durableId="458570702">
-    <w:abstractNumId w:val="54"/>
+    <w:abstractNumId w:val="56"/>
   </w:num>
   <w:num w:numId="57" w16cid:durableId="370303915">
-    <w:abstractNumId w:val="50"/>
+    <w:abstractNumId w:val="52"/>
   </w:num>
   <w:num w:numId="58" w16cid:durableId="110318850">
     <w:abstractNumId w:val="1"/>
   </w:num>
   <w:num w:numId="59" w16cid:durableId="2088914283">
-    <w:abstractNumId w:val="49"/>
+    <w:abstractNumId w:val="51"/>
   </w:num>
   <w:num w:numId="60" w16cid:durableId="328991213">
     <w:abstractNumId w:val="11"/>
@@ -8277,7 +8620,7 @@
     <w:abstractNumId w:val="30"/>
   </w:num>
   <w:num w:numId="62" w16cid:durableId="1165128083">
-    <w:abstractNumId w:val="61"/>
+    <w:abstractNumId w:val="63"/>
   </w:num>
   <w:num w:numId="63" w16cid:durableId="1758208734">
     <w:abstractNumId w:val="22"/>
@@ -8286,13 +8629,13 @@
     <w:abstractNumId w:val="21"/>
   </w:num>
   <w:num w:numId="65" w16cid:durableId="741753447">
-    <w:abstractNumId w:val="57"/>
+    <w:abstractNumId w:val="59"/>
   </w:num>
   <w:num w:numId="66" w16cid:durableId="1970621640">
-    <w:abstractNumId w:val="48"/>
+    <w:abstractNumId w:val="50"/>
   </w:num>
   <w:num w:numId="67" w16cid:durableId="76949297">
-    <w:abstractNumId w:val="44"/>
+    <w:abstractNumId w:val="46"/>
   </w:num>
   <w:num w:numId="68" w16cid:durableId="1502576295">
     <w:abstractNumId w:val="25"/>
@@ -8302,6 +8645,12 @@
   </w:num>
   <w:num w:numId="70" w16cid:durableId="1540849349">
     <w:abstractNumId w:val="27"/>
+  </w:num>
+  <w:num w:numId="71" w16cid:durableId="448813900">
+    <w:abstractNumId w:val="38"/>
+  </w:num>
+  <w:num w:numId="72" w16cid:durableId="650135378">
+    <w:abstractNumId w:val="32"/>
   </w:num>
 </w:numbering>
 </file>

--- a/Module10/Quizz/Module 10_Quizz_Yves_Greatti.docx
+++ b/Module10/Quizz/Module 10_Quizz_Yves_Greatti.docx
@@ -85,25 +85,31 @@
         <w:rPr>
           <w:rFonts w:ascii="Arial" w:hAnsi="Arial" w:cs="Arial"/>
         </w:rPr>
-        <w:t xml:space="preserve">in combination with different crosslinking densities of calcium, </w:t>
+        <w:t xml:space="preserve">in combination with different crosslinking densities of calcium </w:t>
       </w:r>
       <w:r>
         <w:rPr>
           <w:rFonts w:ascii="Arial" w:hAnsi="Arial" w:cs="Arial"/>
         </w:rPr>
-        <w:t>reduces entanglement and network connectivity</w:t>
+        <w:t xml:space="preserve">reduces entanglement and network </w:t>
       </w:r>
       <w:r>
         <w:rPr>
           <w:rFonts w:ascii="Arial" w:hAnsi="Arial" w:cs="Arial"/>
         </w:rPr>
-        <w:t>,</w:t>
+        <w:t>connectivity</w:t>
       </w:r>
       <w:r>
         <w:rPr>
           <w:rFonts w:ascii="Arial" w:hAnsi="Arial" w:cs="Arial"/>
         </w:rPr>
-        <w:t xml:space="preserve"> and produces faster stress relaxation.</w:t>
+        <w:t xml:space="preserve"> and</w:t>
+      </w:r>
+      <w:r>
+        <w:rPr>
+          <w:rFonts w:ascii="Arial" w:hAnsi="Arial" w:cs="Arial"/>
+        </w:rPr>
+        <w:t xml:space="preserve"> produces faster stress relaxation.</w:t>
       </w:r>
       <w:r>
         <w:rPr>
@@ -177,10 +183,97 @@
     <w:p>
       <w:pPr>
         <w:pStyle w:val="ListParagraph"/>
+        <w:ind w:left="0"/>
         <w:rPr>
           <w:rFonts w:ascii="Arial" w:hAnsi="Arial" w:cs="Arial"/>
         </w:rPr>
       </w:pPr>
+    </w:p>
+    <w:p>
+      <w:pPr>
+        <w:pStyle w:val="ListParagraph"/>
+        <w:ind w:left="0"/>
+        <w:rPr>
+          <w:rFonts w:ascii="Arial" w:hAnsi="Arial" w:cs="Arial"/>
+        </w:rPr>
+      </w:pPr>
+      <w:r>
+        <w:rPr>
+          <w:rFonts w:ascii="Arial" w:hAnsi="Arial" w:cs="Arial"/>
+        </w:rPr>
+        <w:t xml:space="preserve">. At higher gel stiffness (17 kPa vs. 9 kPa), almost no </w:t>
+      </w:r>
+      <w:proofErr w:type="spellStart"/>
+      <w:r>
+        <w:rPr>
+          <w:rFonts w:ascii="Arial" w:hAnsi="Arial" w:cs="Arial"/>
+        </w:rPr>
+        <w:t>adipogenic</w:t>
+      </w:r>
+      <w:proofErr w:type="spellEnd"/>
+      <w:r>
+        <w:rPr>
+          <w:rFonts w:ascii="Arial" w:hAnsi="Arial" w:cs="Arial"/>
+        </w:rPr>
+        <w:t xml:space="preserve"> differentiation is observed, while stiff alginate gels (~17 kPa) that relax stress fast show significant osteogenic differentiation. </w:t>
+      </w:r>
+    </w:p>
+    <w:p>
+      <w:pPr>
+        <w:pStyle w:val="ListParagraph"/>
+        <w:ind w:left="0"/>
+        <w:rPr>
+          <w:rFonts w:ascii="Arial" w:hAnsi="Arial" w:cs="Arial"/>
+        </w:rPr>
+      </w:pPr>
+      <w:r>
+        <w:rPr>
+          <w:rFonts w:ascii="Arial" w:hAnsi="Arial" w:cs="Arial"/>
+        </w:rPr>
+        <w:t>In addition, o</w:t>
+      </w:r>
+      <w:r>
+        <w:rPr>
+          <w:rFonts w:ascii="Arial" w:hAnsi="Arial" w:cs="Arial"/>
+        </w:rPr>
+        <w:t xml:space="preserve">steogenic differentiation </w:t>
+      </w:r>
+      <w:r>
+        <w:rPr>
+          <w:rFonts w:ascii="Arial" w:hAnsi="Arial" w:cs="Arial"/>
+        </w:rPr>
+        <w:t xml:space="preserve">in modified gels of greater </w:t>
+      </w:r>
+      <w:r>
+        <w:rPr>
+          <w:rFonts w:ascii="Arial" w:hAnsi="Arial" w:cs="Arial"/>
+        </w:rPr>
+        <w:t xml:space="preserve">stiffness </w:t>
+      </w:r>
+      <w:r>
+        <w:rPr>
+          <w:rFonts w:ascii="Arial" w:hAnsi="Arial" w:cs="Arial"/>
+        </w:rPr>
+        <w:t>and fast-relaxing gels, f</w:t>
+      </w:r>
+      <w:r>
+        <w:rPr>
+          <w:rFonts w:ascii="Arial" w:hAnsi="Arial" w:cs="Arial"/>
+        </w:rPr>
+        <w:t>orm an interconnected</w:t>
+      </w:r>
+      <w:r>
+        <w:rPr>
+          <w:rFonts w:ascii="Arial" w:hAnsi="Arial" w:cs="Arial"/>
+        </w:rPr>
+        <w:t>, mineralized, collagen-I-rich matrix</w:t>
+      </w:r>
+      <w:r>
+        <w:rPr>
+          <w:rFonts w:ascii="Arial" w:hAnsi="Arial" w:cs="Arial"/>
+        </w:rPr>
+        <w:t xml:space="preserve"> </w:t>
+      </w:r>
     </w:p>
     <w:p>
       <w:pPr>
@@ -204,7 +297,70 @@
         <w:rPr>
           <w:rFonts w:ascii="Arial" w:hAnsi="Arial" w:cs="Arial"/>
         </w:rPr>
-        <w:t>What changes in the gel architecture result in making gel’ relaxation time close to that of viscoelastic tissues?</w:t>
+        <w:t>What changes in the gel architecture result in making gel</w:t>
+      </w:r>
+      <w:r>
+        <w:rPr>
+          <w:rFonts w:ascii="Arial" w:hAnsi="Arial" w:cs="Arial"/>
+        </w:rPr>
+        <w:t xml:space="preserve"> </w:t>
+      </w:r>
+      <w:r>
+        <w:rPr>
+          <w:rFonts w:ascii="Arial" w:hAnsi="Arial" w:cs="Arial"/>
+        </w:rPr>
+        <w:t>relaxation time close to that of viscoelastic tissues?</w:t>
+      </w:r>
+    </w:p>
+    <w:p>
+      <w:pPr>
+        <w:rPr>
+          <w:rFonts w:ascii="Arial" w:hAnsi="Arial" w:cs="Arial"/>
+        </w:rPr>
+      </w:pPr>
+      <w:r>
+        <w:rPr>
+          <w:rFonts w:ascii="Arial" w:hAnsi="Arial" w:cs="Arial"/>
+        </w:rPr>
+        <w:t>Lowering the molecular weight of the alginate gel</w:t>
+      </w:r>
+      <w:r>
+        <w:rPr>
+          <w:rFonts w:ascii="Arial" w:hAnsi="Arial" w:cs="Arial"/>
+        </w:rPr>
+        <w:t>, crosslinked by calcium</w:t>
+      </w:r>
+      <w:r>
+        <w:rPr>
+          <w:rFonts w:ascii="Arial" w:hAnsi="Arial" w:cs="Arial"/>
+        </w:rPr>
+        <w:t>, which decreases entanglement and connectivity</w:t>
+      </w:r>
+      <w:r>
+        <w:rPr>
+          <w:rFonts w:ascii="Arial" w:hAnsi="Arial" w:cs="Arial"/>
+        </w:rPr>
+        <w:t xml:space="preserve">, </w:t>
+      </w:r>
+      <w:r>
+        <w:rPr>
+          <w:rFonts w:ascii="Arial" w:hAnsi="Arial" w:cs="Arial"/>
+        </w:rPr>
+        <w:t xml:space="preserve">coupled with small PEG pacers which prevent ionic crosslinking between alginate chains, increase the rate of relaxation time; the relaxation time was successfully reduced from T1/2 of about 103 seconds to 10 close to rates observed for viscoelastic tissues such as liver, brain and fracture </w:t>
+      </w:r>
+      <w:proofErr w:type="spellStart"/>
+      <w:r>
+        <w:rPr>
+          <w:rFonts w:ascii="Arial" w:hAnsi="Arial" w:cs="Arial"/>
+        </w:rPr>
+        <w:t>haematoma</w:t>
+      </w:r>
+      <w:proofErr w:type="spellEnd"/>
+      <w:r>
+        <w:rPr>
+          <w:rFonts w:ascii="Arial" w:hAnsi="Arial" w:cs="Arial"/>
+        </w:rPr>
+        <w:t>.</w:t>
       </w:r>
     </w:p>
     <w:p>
@@ -249,6 +405,75 @@
     </w:p>
     <w:p>
       <w:pPr>
+        <w:rPr>
+          <w:rFonts w:ascii="Arial" w:hAnsi="Arial" w:cs="Arial"/>
+        </w:rPr>
+      </w:pPr>
+      <w:r>
+        <w:rPr>
+          <w:rFonts w:ascii="Arial" w:hAnsi="Arial" w:cs="Arial"/>
+          <w:noProof/>
+        </w:rPr>
+        <w:lastRenderedPageBreak/>
+        <w:drawing>
+          <wp:inline distT="0" distB="0" distL="0" distR="0" wp14:anchorId="09F0D680" wp14:editId="50D9EA26">
+            <wp:extent cx="5943600" cy="2886710"/>
+            <wp:effectExtent l="0" t="0" r="0" b="0"/>
+            <wp:docPr id="1071554723" name="Picture 1" descr="A diagram of a cell&#10;&#10;AI-generated content may be incorrect."/>
+            <wp:cNvGraphicFramePr>
+              <a:graphicFrameLocks xmlns:a="http://schemas.openxmlformats.org/drawingml/2006/main" noChangeAspect="1"/>
+            </wp:cNvGraphicFramePr>
+            <a:graphic xmlns:a="http://schemas.openxmlformats.org/drawingml/2006/main">
+              <a:graphicData uri="http://schemas.openxmlformats.org/drawingml/2006/picture">
+                <pic:pic xmlns:pic="http://schemas.openxmlformats.org/drawingml/2006/picture">
+                  <pic:nvPicPr>
+                    <pic:cNvPr id="1071554723" name="Picture 1" descr="A diagram of a cell&#10;&#10;AI-generated content may be incorrect."/>
+                    <pic:cNvPicPr/>
+                  </pic:nvPicPr>
+                  <pic:blipFill>
+                    <a:blip r:embed="rId8" cstate="print">
+                      <a:extLst>
+                        <a:ext uri="{28A0092B-C50C-407E-A947-70E740481C1C}">
+                          <a14:useLocalDpi xmlns:a14="http://schemas.microsoft.com/office/drawing/2010/main" val="0"/>
+                        </a:ext>
+                      </a:extLst>
+                    </a:blip>
+                    <a:stretch>
+                      <a:fillRect/>
+                    </a:stretch>
+                  </pic:blipFill>
+                  <pic:spPr>
+                    <a:xfrm>
+                      <a:off x="0" y="0"/>
+                      <a:ext cx="5943600" cy="2886710"/>
+                    </a:xfrm>
+                    <a:prstGeom prst="rect">
+                      <a:avLst/>
+                    </a:prstGeom>
+                  </pic:spPr>
+                </pic:pic>
+              </a:graphicData>
+            </a:graphic>
+          </wp:inline>
+        </w:drawing>
+      </w:r>
+    </w:p>
+    <w:p>
+      <w:pPr>
+        <w:rPr>
+          <w:rFonts w:ascii="Arial" w:hAnsi="Arial" w:cs="Arial"/>
+        </w:rPr>
+      </w:pPr>
+    </w:p>
+    <w:p>
+      <w:pPr>
+        <w:rPr>
+          <w:rFonts w:ascii="Arial" w:hAnsi="Arial" w:cs="Arial"/>
+        </w:rPr>
+      </w:pPr>
+    </w:p>
+    <w:p>
+      <w:pPr>
         <w:pStyle w:val="ListParagraph"/>
         <w:numPr>
           <w:ilvl w:val="0"/>
@@ -278,10 +503,75 @@
           <w:rFonts w:ascii="Arial" w:hAnsi="Arial" w:cs="Arial"/>
         </w:rPr>
       </w:pPr>
+      <w:r>
+        <w:rPr>
+          <w:rFonts w:ascii="Arial" w:hAnsi="Arial" w:cs="Arial"/>
+        </w:rPr>
+        <w:t xml:space="preserve">With faster relaxation time, </w:t>
+      </w:r>
+      <w:r>
+        <w:rPr>
+          <w:rFonts w:ascii="Arial" w:hAnsi="Arial" w:cs="Arial"/>
+        </w:rPr>
+        <w:t xml:space="preserve">3T3 cells in alginate gels with two RGD concentrations </w:t>
+      </w:r>
+      <w:r>
+        <w:rPr>
+          <w:rFonts w:ascii="Arial" w:hAnsi="Arial" w:cs="Arial"/>
+        </w:rPr>
+        <w:t xml:space="preserve">(150 um and 1,500 </w:t>
+      </w:r>
+      <w:proofErr w:type="spellStart"/>
+      <w:r>
+        <w:rPr>
+          <w:rFonts w:ascii="Arial" w:hAnsi="Arial" w:cs="Arial"/>
+        </w:rPr>
+        <w:t>uM</w:t>
+      </w:r>
+      <w:proofErr w:type="spellEnd"/>
+      <w:r>
+        <w:rPr>
+          <w:rFonts w:ascii="Arial" w:hAnsi="Arial" w:cs="Arial"/>
+        </w:rPr>
+        <w:t xml:space="preserve"> RGD) significant spread with almost a doubling of the smallest bounding boxes </w:t>
+      </w:r>
+      <w:proofErr w:type="spellStart"/>
+      <w:r>
+        <w:rPr>
+          <w:rFonts w:ascii="Arial" w:hAnsi="Arial" w:cs="Arial"/>
+        </w:rPr>
+        <w:t>countaining</w:t>
+      </w:r>
+      <w:proofErr w:type="spellEnd"/>
+      <w:r>
+        <w:rPr>
+          <w:rFonts w:ascii="Arial" w:hAnsi="Arial" w:cs="Arial"/>
+        </w:rPr>
+        <w:t xml:space="preserve"> </w:t>
+      </w:r>
+      <w:r>
+        <w:rPr>
+          <w:rFonts w:ascii="Arial" w:hAnsi="Arial" w:cs="Arial"/>
+        </w:rPr>
+        <w:t>the 3T3 cells and about 70% of increased proliferation when relaxation time went from 3,300 seconds to 70 s.</w:t>
+      </w:r>
+      <w:r>
+        <w:rPr>
+          <w:rFonts w:ascii="Arial" w:hAnsi="Arial" w:cs="Arial"/>
+        </w:rPr>
+        <w:t xml:space="preserve"> Cell spreading and proliferation were suppressed with gels with ling stress relaxation (T ½ ~ 1h).</w:t>
+      </w:r>
+    </w:p>
+    <w:p>
+      <w:pPr>
+        <w:rPr>
+          <w:rFonts w:ascii="Arial" w:hAnsi="Arial" w:cs="Arial"/>
+        </w:rPr>
+      </w:pPr>
     </w:p>
     <w:sectPr>
-      <w:footerReference w:type="even" r:id="rId8"/>
-      <w:footerReference w:type="default" r:id="rId9"/>
+      <w:footerReference w:type="even" r:id="rId9"/>
+      <w:footerReference w:type="default" r:id="rId10"/>
       <w:pgSz w:w="12240" w:h="15840"/>
       <w:pgMar w:top="1440" w:right="1440" w:bottom="1440" w:left="1440" w:header="720" w:footer="720" w:gutter="0"/>
       <w:cols w:space="720"/>
@@ -9471,6 +9761,16 @@
     <w:basedOn w:val="DefaultParagraphFont"/>
     <w:rsid w:val="00D95663"/>
   </w:style>
+  <w:style w:type="character" w:customStyle="1" w:styleId="s1">
+    <w:name w:val="s1"/>
+    <w:basedOn w:val="DefaultParagraphFont"/>
+    <w:rsid w:val="00CF31C8"/>
+    <w:rPr>
+      <w:rFonts w:ascii="Helvetica" w:hAnsi="Helvetica" w:hint="default"/>
+      <w:sz w:val="8"/>
+      <w:szCs w:val="8"/>
+    </w:rPr>
+  </w:style>
 </w:styles>
 </file>
 

--- a/Module10/Quizz/Module 10_Quizz_Yves_Greatti.docx
+++ b/Module10/Quizz/Module 10_Quizz_Yves_Greatti.docx
@@ -69,7 +69,7 @@
         <w:pStyle w:val="ListParagraph"/>
         <w:numPr>
           <w:ilvl w:val="0"/>
-          <w:numId w:val="72"/>
+          <w:numId w:val="73"/>
         </w:numPr>
         <w:rPr>
           <w:rFonts w:ascii="Arial" w:hAnsi="Arial" w:cs="Arial"/>
@@ -115,7 +115,19 @@
         <w:rPr>
           <w:rFonts w:ascii="Arial" w:hAnsi="Arial" w:cs="Arial"/>
         </w:rPr>
-        <w:t xml:space="preserve"> Introducing PEG space in the gel architecture further increases the rate of stress relaxation.</w:t>
+        <w:t xml:space="preserve"> Introducing PEG space</w:t>
+      </w:r>
+      <w:r>
+        <w:rPr>
+          <w:rFonts w:ascii="Arial" w:hAnsi="Arial" w:cs="Arial"/>
+        </w:rPr>
+        <w:t>rs</w:t>
+      </w:r>
+      <w:r>
+        <w:rPr>
+          <w:rFonts w:ascii="Arial" w:hAnsi="Arial" w:cs="Arial"/>
+        </w:rPr>
+        <w:t xml:space="preserve"> in the gel architecture further increases the rate of stress relaxation.</w:t>
       </w:r>
     </w:p>
     <w:p>
@@ -123,7 +135,7 @@
         <w:pStyle w:val="ListParagraph"/>
         <w:numPr>
           <w:ilvl w:val="0"/>
-          <w:numId w:val="72"/>
+          <w:numId w:val="73"/>
         </w:numPr>
         <w:rPr>
           <w:rFonts w:ascii="Arial" w:hAnsi="Arial" w:cs="Arial"/>
@@ -201,7 +213,7 @@
         <w:rPr>
           <w:rFonts w:ascii="Arial" w:hAnsi="Arial" w:cs="Arial"/>
         </w:rPr>
-        <w:t xml:space="preserve">. At higher gel stiffness (17 kPa vs. 9 kPa), almost no </w:t>
+        <w:t xml:space="preserve">At higher gel stiffness (17 kPa vs. 9 kPa), almost no </w:t>
       </w:r>
       <w:proofErr w:type="spellStart"/>
       <w:r>
@@ -274,6 +286,12 @@
         </w:rPr>
         <w:t xml:space="preserve"> </w:t>
       </w:r>
+      <w:r>
+        <w:rPr>
+          <w:rFonts w:ascii="Arial" w:hAnsi="Arial" w:cs="Arial"/>
+        </w:rPr>
+        <w:t>and result in bone-forming activity.</w:t>
+      </w:r>
     </w:p>
     <w:p>
       <w:pPr>
@@ -346,7 +364,51 @@
         <w:rPr>
           <w:rFonts w:ascii="Arial" w:hAnsi="Arial" w:cs="Arial"/>
         </w:rPr>
-        <w:t xml:space="preserve">coupled with small PEG pacers which prevent ionic crosslinking between alginate chains, increase the rate of relaxation time; the relaxation time was successfully reduced from T1/2 of about 103 seconds to 10 close to rates observed for viscoelastic tissues such as liver, brain and fracture </w:t>
+        <w:t>coupled with small PEG pacers which prevent ionic crosslinking between alginate chains, increase the rate of relaxation time; the relaxation time was successfully reduced from T</w:t>
+      </w:r>
+      <w:r>
+        <w:rPr>
+          <w:rFonts w:ascii="Arial" w:hAnsi="Arial" w:cs="Arial"/>
+          <w:vertAlign w:val="subscript"/>
+        </w:rPr>
+        <w:t>1/2</w:t>
+      </w:r>
+      <w:r>
+        <w:rPr>
+          <w:rFonts w:ascii="Arial" w:hAnsi="Arial" w:cs="Arial"/>
+        </w:rPr>
+        <w:t xml:space="preserve"> of about 10</w:t>
+      </w:r>
+      <w:r>
+        <w:rPr>
+          <w:rFonts w:ascii="Arial" w:hAnsi="Arial" w:cs="Arial"/>
+          <w:vertAlign w:val="superscript"/>
+        </w:rPr>
+        <w:t>3</w:t>
+      </w:r>
+      <w:r>
+        <w:rPr>
+          <w:rFonts w:ascii="Arial" w:hAnsi="Arial" w:cs="Arial"/>
+        </w:rPr>
+        <w:t xml:space="preserve"> seconds to 10 </w:t>
+      </w:r>
+      <w:r>
+        <w:rPr>
+          <w:rFonts w:ascii="Arial" w:hAnsi="Arial" w:cs="Arial"/>
+        </w:rPr>
+        <w:t>simila</w:t>
+      </w:r>
+      <w:r>
+        <w:rPr>
+          <w:rFonts w:ascii="Arial" w:hAnsi="Arial" w:cs="Arial"/>
+        </w:rPr>
+        <w:t>r</w:t>
+      </w:r>
+      <w:r>
+        <w:rPr>
+          <w:rFonts w:ascii="Arial" w:hAnsi="Arial" w:cs="Arial"/>
+        </w:rPr>
+        <w:t xml:space="preserve"> to rates observed for viscoelastic tissues such as liver, brain and fracture </w:t>
       </w:r>
       <w:proofErr w:type="spellStart"/>
       <w:r>
@@ -416,10 +478,10 @@
         </w:rPr>
         <w:lastRenderedPageBreak/>
         <w:drawing>
-          <wp:inline distT="0" distB="0" distL="0" distR="0" wp14:anchorId="09F0D680" wp14:editId="50D9EA26">
-            <wp:extent cx="5943600" cy="2886710"/>
+          <wp:inline distT="0" distB="0" distL="0" distR="0" wp14:anchorId="0DC40896" wp14:editId="0FB7D237">
+            <wp:extent cx="5943600" cy="3269615"/>
             <wp:effectExtent l="0" t="0" r="0" b="0"/>
-            <wp:docPr id="1071554723" name="Picture 1" descr="A diagram of a cell&#10;&#10;AI-generated content may be incorrect."/>
+            <wp:docPr id="1266446991" name="Picture 1" descr="A diagram of a diagram of a cell&#10;&#10;AI-generated content may be incorrect."/>
             <wp:cNvGraphicFramePr>
               <a:graphicFrameLocks xmlns:a="http://schemas.openxmlformats.org/drawingml/2006/main" noChangeAspect="1"/>
             </wp:cNvGraphicFramePr>
@@ -427,7 +489,7 @@
               <a:graphicData uri="http://schemas.openxmlformats.org/drawingml/2006/picture">
                 <pic:pic xmlns:pic="http://schemas.openxmlformats.org/drawingml/2006/picture">
                   <pic:nvPicPr>
-                    <pic:cNvPr id="1071554723" name="Picture 1" descr="A diagram of a cell&#10;&#10;AI-generated content may be incorrect."/>
+                    <pic:cNvPr id="1266446991" name="Picture 1" descr="A diagram of a diagram of a cell&#10;&#10;AI-generated content may be incorrect."/>
                     <pic:cNvPicPr/>
                   </pic:nvPicPr>
                   <pic:blipFill>
@@ -445,7 +507,7 @@
                   <pic:spPr>
                     <a:xfrm>
                       <a:off x="0" y="0"/>
-                      <a:ext cx="5943600" cy="2886710"/>
+                      <a:ext cx="5943600" cy="3269615"/>
                     </a:xfrm>
                     <a:prstGeom prst="rect">
                       <a:avLst/>
@@ -507,7 +569,64 @@
         <w:rPr>
           <w:rFonts w:ascii="Arial" w:hAnsi="Arial" w:cs="Arial"/>
         </w:rPr>
-        <w:t xml:space="preserve">With faster relaxation time, </w:t>
+        <w:t>Similar to 3T3</w:t>
+      </w:r>
+      <w:proofErr w:type="gramStart"/>
+      <w:r>
+        <w:rPr>
+          <w:rFonts w:ascii="Arial" w:hAnsi="Arial" w:cs="Arial"/>
+        </w:rPr>
+        <w:t>s ,</w:t>
+      </w:r>
+      <w:proofErr w:type="gramEnd"/>
+      <w:r>
+        <w:rPr>
+          <w:rFonts w:ascii="Arial" w:hAnsi="Arial" w:cs="Arial"/>
+        </w:rPr>
+        <w:t xml:space="preserve"> faster stress relaxation with modified gels increased cell spreading</w:t>
+      </w:r>
+      <w:r>
+        <w:rPr>
+          <w:rFonts w:ascii="Arial" w:hAnsi="Arial" w:cs="Arial"/>
+        </w:rPr>
+        <w:t xml:space="preserve"> and proliferation (different initial elastic moduli, RGD ligand density, and rate of stress relation, Supplementary Fig. 7)</w:t>
+      </w:r>
+      <w:r>
+        <w:rPr>
+          <w:rFonts w:ascii="Arial" w:hAnsi="Arial" w:cs="Arial"/>
+        </w:rPr>
+        <w:t>.</w:t>
+      </w:r>
+    </w:p>
+    <w:p>
+      <w:pPr>
+        <w:rPr>
+          <w:rFonts w:ascii="Arial" w:hAnsi="Arial" w:cs="Arial"/>
+        </w:rPr>
+      </w:pPr>
+      <w:r>
+        <w:rPr>
+          <w:rFonts w:ascii="Arial" w:hAnsi="Arial" w:cs="Arial"/>
+        </w:rPr>
+        <w:t>E</w:t>
+      </w:r>
+      <w:r>
+        <w:rPr>
+          <w:rFonts w:ascii="Arial" w:hAnsi="Arial" w:cs="Arial"/>
+        </w:rPr>
+        <w:t>xperiments showed</w:t>
+      </w:r>
+      <w:r>
+        <w:rPr>
+          <w:rFonts w:ascii="Arial" w:hAnsi="Arial" w:cs="Arial"/>
+        </w:rPr>
+        <w:t>, that w</w:t>
+      </w:r>
+      <w:r>
+        <w:rPr>
+          <w:rFonts w:ascii="Arial" w:hAnsi="Arial" w:cs="Arial"/>
+        </w:rPr>
+        <w:t xml:space="preserve">ith faster relaxation time, </w:t>
       </w:r>
       <w:r>
         <w:rPr>
@@ -519,30 +638,50 @@
         <w:rPr>
           <w:rFonts w:ascii="Arial" w:hAnsi="Arial" w:cs="Arial"/>
         </w:rPr>
-        <w:t xml:space="preserve">(150 um and 1,500 </w:t>
+        <w:t xml:space="preserve">(150 </w:t>
       </w:r>
-      <w:proofErr w:type="spellStart"/>
       <w:r>
         <w:rPr>
           <w:rFonts w:ascii="Arial" w:hAnsi="Arial" w:cs="Arial"/>
         </w:rPr>
-        <w:t>uM</w:t>
+        <w:sym w:font="Symbol" w:char="F06D"/>
       </w:r>
-      <w:proofErr w:type="spellEnd"/>
       <w:r>
         <w:rPr>
           <w:rFonts w:ascii="Arial" w:hAnsi="Arial" w:cs="Arial"/>
         </w:rPr>
-        <w:t xml:space="preserve"> RGD) significant spread with almost a doubling of the smallest bounding boxes </w:t>
+        <w:t xml:space="preserve">m and 1,500 </w:t>
       </w:r>
-      <w:proofErr w:type="spellStart"/>
       <w:r>
         <w:rPr>
           <w:rFonts w:ascii="Arial" w:hAnsi="Arial" w:cs="Arial"/>
         </w:rPr>
-        <w:t>countaining</w:t>
+        <w:sym w:font="Symbol" w:char="F06D"/>
       </w:r>
-      <w:proofErr w:type="spellEnd"/>
+      <w:r>
+        <w:rPr>
+          <w:rFonts w:ascii="Arial" w:hAnsi="Arial" w:cs="Arial"/>
+        </w:rPr>
+        <w:t>M RGD) significant</w:t>
+      </w:r>
+      <w:r>
+        <w:rPr>
+          <w:rFonts w:ascii="Arial" w:hAnsi="Arial" w:cs="Arial"/>
+        </w:rPr>
+        <w:t>ly</w:t>
+      </w:r>
+      <w:r>
+        <w:rPr>
+          <w:rFonts w:ascii="Arial" w:hAnsi="Arial" w:cs="Arial"/>
+        </w:rPr>
+        <w:t xml:space="preserve"> spread with almost a doubling of the smallest bounding boxes </w:t>
+      </w:r>
+      <w:r>
+        <w:rPr>
+          <w:rFonts w:ascii="Arial" w:hAnsi="Arial" w:cs="Arial"/>
+        </w:rPr>
+        <w:t>containing</w:t>
+      </w:r>
       <w:r>
         <w:rPr>
           <w:rFonts w:ascii="Arial" w:hAnsi="Arial" w:cs="Arial"/>
@@ -553,13 +692,37 @@
         <w:rPr>
           <w:rFonts w:ascii="Arial" w:hAnsi="Arial" w:cs="Arial"/>
         </w:rPr>
-        <w:t>the 3T3 cells and about 70% of increased proliferation when relaxation time went from 3,300 seconds to 70 s.</w:t>
+        <w:t>the 3T3 cells and about 70% of increased proliferation when relaxation time went from 3,300</w:t>
       </w:r>
       <w:r>
         <w:rPr>
           <w:rFonts w:ascii="Arial" w:hAnsi="Arial" w:cs="Arial"/>
         </w:rPr>
-        <w:t xml:space="preserve"> Cell spreading and proliferation were suppressed with gels with ling stress relaxation (T ½ ~ 1h).</w:t>
+        <w:t xml:space="preserve">s </w:t>
+      </w:r>
+      <w:r>
+        <w:rPr>
+          <w:rFonts w:ascii="Arial" w:hAnsi="Arial" w:cs="Arial"/>
+        </w:rPr>
+        <w:t>to 70s.</w:t>
+      </w:r>
+      <w:r>
+        <w:rPr>
+          <w:rFonts w:ascii="Arial" w:hAnsi="Arial" w:cs="Arial"/>
+        </w:rPr>
+        <w:t xml:space="preserve"> Cell spreading and proliferation were suppressed with gels with </w:t>
+      </w:r>
+      <w:r>
+        <w:rPr>
+          <w:rFonts w:ascii="Arial" w:hAnsi="Arial" w:cs="Arial"/>
+        </w:rPr>
+        <w:t>longer</w:t>
+      </w:r>
+      <w:r>
+        <w:rPr>
+          <w:rFonts w:ascii="Arial" w:hAnsi="Arial" w:cs="Arial"/>
+        </w:rPr>
+        <w:t xml:space="preserve"> stress relaxation (T ½ ~ 1h).</w:t>
       </w:r>
     </w:p>
     <w:p>
@@ -7102,6 +7265,119 @@
     </w:lvl>
   </w:abstractNum>
   <w:abstractNum w:abstractNumId="57" w15:restartNumberingAfterBreak="0">
+    <w:nsid w:val="5D315AEF"/>
+    <w:multiLevelType w:val="hybridMultilevel"/>
+    <w:tmpl w:val="FB046F50"/>
+    <w:lvl w:ilvl="0" w:tplc="0409000F">
+      <w:start w:val="1"/>
+      <w:numFmt w:val="decimal"/>
+      <w:lvlText w:val="%1."/>
+      <w:lvlJc w:val="left"/>
+      <w:pPr>
+        <w:ind w:left="720" w:hanging="360"/>
+      </w:pPr>
+      <w:rPr>
+        <w:rFonts w:hint="default"/>
+      </w:rPr>
+    </w:lvl>
+    <w:lvl w:ilvl="1" w:tplc="FFFFFFFF" w:tentative="1">
+      <w:start w:val="1"/>
+      <w:numFmt w:val="bullet"/>
+      <w:lvlText w:val="o"/>
+      <w:lvlJc w:val="left"/>
+      <w:pPr>
+        <w:ind w:left="1080" w:hanging="360"/>
+      </w:pPr>
+      <w:rPr>
+        <w:rFonts w:ascii="Courier New" w:hAnsi="Courier New" w:cs="Courier New" w:hint="default"/>
+      </w:rPr>
+    </w:lvl>
+    <w:lvl w:ilvl="2" w:tplc="FFFFFFFF" w:tentative="1">
+      <w:start w:val="1"/>
+      <w:numFmt w:val="bullet"/>
+      <w:lvlText w:val=""/>
+      <w:lvlJc w:val="left"/>
+      <w:pPr>
+        <w:ind w:left="1800" w:hanging="360"/>
+      </w:pPr>
+      <w:rPr>
+        <w:rFonts w:ascii="Wingdings" w:hAnsi="Wingdings" w:hint="default"/>
+      </w:rPr>
+    </w:lvl>
+    <w:lvl w:ilvl="3" w:tplc="FFFFFFFF" w:tentative="1">
+      <w:start w:val="1"/>
+      <w:numFmt w:val="bullet"/>
+      <w:lvlText w:val=""/>
+      <w:lvlJc w:val="left"/>
+      <w:pPr>
+        <w:ind w:left="2520" w:hanging="360"/>
+      </w:pPr>
+      <w:rPr>
+        <w:rFonts w:ascii="Symbol" w:hAnsi="Symbol" w:hint="default"/>
+      </w:rPr>
+    </w:lvl>
+    <w:lvl w:ilvl="4" w:tplc="FFFFFFFF" w:tentative="1">
+      <w:start w:val="1"/>
+      <w:numFmt w:val="bullet"/>
+      <w:lvlText w:val="o"/>
+      <w:lvlJc w:val="left"/>
+      <w:pPr>
+        <w:ind w:left="3240" w:hanging="360"/>
+      </w:pPr>
+      <w:rPr>
+        <w:rFonts w:ascii="Courier New" w:hAnsi="Courier New" w:cs="Courier New" w:hint="default"/>
+      </w:rPr>
+    </w:lvl>
+    <w:lvl w:ilvl="5" w:tplc="FFFFFFFF" w:tentative="1">
+      <w:start w:val="1"/>
+      <w:numFmt w:val="bullet"/>
+      <w:lvlText w:val=""/>
+      <w:lvlJc w:val="left"/>
+      <w:pPr>
+        <w:ind w:left="3960" w:hanging="360"/>
+      </w:pPr>
+      <w:rPr>
+        <w:rFonts w:ascii="Wingdings" w:hAnsi="Wingdings" w:hint="default"/>
+      </w:rPr>
+    </w:lvl>
+    <w:lvl w:ilvl="6" w:tplc="FFFFFFFF" w:tentative="1">
+      <w:start w:val="1"/>
+      <w:numFmt w:val="bullet"/>
+      <w:lvlText w:val=""/>
+      <w:lvlJc w:val="left"/>
+      <w:pPr>
+        <w:ind w:left="4680" w:hanging="360"/>
+      </w:pPr>
+      <w:rPr>
+        <w:rFonts w:ascii="Symbol" w:hAnsi="Symbol" w:hint="default"/>
+      </w:rPr>
+    </w:lvl>
+    <w:lvl w:ilvl="7" w:tplc="FFFFFFFF" w:tentative="1">
+      <w:start w:val="1"/>
+      <w:numFmt w:val="bullet"/>
+      <w:lvlText w:val="o"/>
+      <w:lvlJc w:val="left"/>
+      <w:pPr>
+        <w:ind w:left="5400" w:hanging="360"/>
+      </w:pPr>
+      <w:rPr>
+        <w:rFonts w:ascii="Courier New" w:hAnsi="Courier New" w:cs="Courier New" w:hint="default"/>
+      </w:rPr>
+    </w:lvl>
+    <w:lvl w:ilvl="8" w:tplc="FFFFFFFF" w:tentative="1">
+      <w:start w:val="1"/>
+      <w:numFmt w:val="bullet"/>
+      <w:lvlText w:val=""/>
+      <w:lvlJc w:val="left"/>
+      <w:pPr>
+        <w:ind w:left="6120" w:hanging="360"/>
+      </w:pPr>
+      <w:rPr>
+        <w:rFonts w:ascii="Wingdings" w:hAnsi="Wingdings" w:hint="default"/>
+      </w:rPr>
+    </w:lvl>
+  </w:abstractNum>
+  <w:abstractNum w:abstractNumId="58" w15:restartNumberingAfterBreak="0">
     <w:nsid w:val="5E3A1E09"/>
     <w:multiLevelType w:val="multilevel"/>
     <w:tmpl w:val="F04ADD62"/>
@@ -7250,7 +7526,7 @@
       </w:rPr>
     </w:lvl>
   </w:abstractNum>
-  <w:abstractNum w:abstractNumId="58" w15:restartNumberingAfterBreak="0">
+  <w:abstractNum w:abstractNumId="59" w15:restartNumberingAfterBreak="0">
     <w:nsid w:val="60BC49AF"/>
     <w:multiLevelType w:val="multilevel"/>
     <w:tmpl w:val="203E536C"/>
@@ -7363,7 +7639,7 @@
       </w:pPr>
     </w:lvl>
   </w:abstractNum>
-  <w:abstractNum w:abstractNumId="59" w15:restartNumberingAfterBreak="0">
+  <w:abstractNum w:abstractNumId="60" w15:restartNumberingAfterBreak="0">
     <w:nsid w:val="65220363"/>
     <w:multiLevelType w:val="hybridMultilevel"/>
     <w:tmpl w:val="7E5026B8"/>
@@ -7476,7 +7752,7 @@
       </w:rPr>
     </w:lvl>
   </w:abstractNum>
-  <w:abstractNum w:abstractNumId="60" w15:restartNumberingAfterBreak="0">
+  <w:abstractNum w:abstractNumId="61" w15:restartNumberingAfterBreak="0">
     <w:nsid w:val="698968FA"/>
     <w:multiLevelType w:val="hybridMultilevel"/>
     <w:tmpl w:val="FD728FD6"/>
@@ -7562,7 +7838,7 @@
       </w:pPr>
     </w:lvl>
   </w:abstractNum>
-  <w:abstractNum w:abstractNumId="61" w15:restartNumberingAfterBreak="0">
+  <w:abstractNum w:abstractNumId="62" w15:restartNumberingAfterBreak="0">
     <w:nsid w:val="6BEA4C0F"/>
     <w:multiLevelType w:val="hybridMultilevel"/>
     <w:tmpl w:val="3B2450A4"/>
@@ -7648,7 +7924,7 @@
       </w:pPr>
     </w:lvl>
   </w:abstractNum>
-  <w:abstractNum w:abstractNumId="62" w15:restartNumberingAfterBreak="0">
+  <w:abstractNum w:abstractNumId="63" w15:restartNumberingAfterBreak="0">
     <w:nsid w:val="6CE02961"/>
     <w:multiLevelType w:val="hybridMultilevel"/>
     <w:tmpl w:val="B1BC12C0"/>
@@ -7737,7 +8013,7 @@
       </w:pPr>
     </w:lvl>
   </w:abstractNum>
-  <w:abstractNum w:abstractNumId="63" w15:restartNumberingAfterBreak="0">
+  <w:abstractNum w:abstractNumId="64" w15:restartNumberingAfterBreak="0">
     <w:nsid w:val="6D2B5E5B"/>
     <w:multiLevelType w:val="hybridMultilevel"/>
     <w:tmpl w:val="49B8B048"/>
@@ -7850,7 +8126,7 @@
       </w:rPr>
     </w:lvl>
   </w:abstractNum>
-  <w:abstractNum w:abstractNumId="64" w15:restartNumberingAfterBreak="0">
+  <w:abstractNum w:abstractNumId="65" w15:restartNumberingAfterBreak="0">
     <w:nsid w:val="6EB67C7E"/>
     <w:multiLevelType w:val="hybridMultilevel"/>
     <w:tmpl w:val="7E5854F0"/>
@@ -7962,7 +8238,7 @@
       </w:rPr>
     </w:lvl>
   </w:abstractNum>
-  <w:abstractNum w:abstractNumId="65" w15:restartNumberingAfterBreak="0">
+  <w:abstractNum w:abstractNumId="66" w15:restartNumberingAfterBreak="0">
     <w:nsid w:val="733A571F"/>
     <w:multiLevelType w:val="multilevel"/>
     <w:tmpl w:val="365A7FDA"/>
@@ -8075,7 +8351,7 @@
       </w:pPr>
     </w:lvl>
   </w:abstractNum>
-  <w:abstractNum w:abstractNumId="66" w15:restartNumberingAfterBreak="0">
+  <w:abstractNum w:abstractNumId="67" w15:restartNumberingAfterBreak="0">
     <w:nsid w:val="77F95A7A"/>
     <w:multiLevelType w:val="hybridMultilevel"/>
     <w:tmpl w:val="42680008"/>
@@ -8187,7 +8463,7 @@
       </w:rPr>
     </w:lvl>
   </w:abstractNum>
-  <w:abstractNum w:abstractNumId="67" w15:restartNumberingAfterBreak="0">
+  <w:abstractNum w:abstractNumId="68" w15:restartNumberingAfterBreak="0">
     <w:nsid w:val="7A08633C"/>
     <w:multiLevelType w:val="hybridMultilevel"/>
     <w:tmpl w:val="85AA3A8C"/>
@@ -8273,7 +8549,7 @@
       </w:pPr>
     </w:lvl>
   </w:abstractNum>
-  <w:abstractNum w:abstractNumId="68" w15:restartNumberingAfterBreak="0">
+  <w:abstractNum w:abstractNumId="69" w15:restartNumberingAfterBreak="0">
     <w:nsid w:val="7DBE4620"/>
     <w:multiLevelType w:val="hybridMultilevel"/>
     <w:tmpl w:val="4C26C10E"/>
@@ -8386,7 +8662,7 @@
       </w:rPr>
     </w:lvl>
   </w:abstractNum>
-  <w:abstractNum w:abstractNumId="69" w15:restartNumberingAfterBreak="0">
+  <w:abstractNum w:abstractNumId="70" w15:restartNumberingAfterBreak="0">
     <w:nsid w:val="7E305D25"/>
     <w:multiLevelType w:val="hybridMultilevel"/>
     <w:tmpl w:val="B29CA334"/>
@@ -8499,7 +8775,7 @@
       </w:rPr>
     </w:lvl>
   </w:abstractNum>
-  <w:abstractNum w:abstractNumId="70" w15:restartNumberingAfterBreak="0">
+  <w:abstractNum w:abstractNumId="71" w15:restartNumberingAfterBreak="0">
     <w:nsid w:val="7F9A06D2"/>
     <w:multiLevelType w:val="hybridMultilevel"/>
     <w:tmpl w:val="AD3A3E7E"/>
@@ -8613,7 +8889,7 @@
       </w:rPr>
     </w:lvl>
   </w:abstractNum>
-  <w:abstractNum w:abstractNumId="71" w15:restartNumberingAfterBreak="0">
+  <w:abstractNum w:abstractNumId="72" w15:restartNumberingAfterBreak="0">
     <w:nsid w:val="7FD90C61"/>
     <w:multiLevelType w:val="hybridMultilevel"/>
     <w:tmpl w:val="184A4662"/>
@@ -8727,7 +9003,7 @@
     </w:lvl>
   </w:abstractNum>
   <w:num w:numId="1" w16cid:durableId="283317400">
-    <w:abstractNumId w:val="62"/>
+    <w:abstractNumId w:val="63"/>
   </w:num>
   <w:num w:numId="2" w16cid:durableId="133370997">
     <w:abstractNumId w:val="6"/>
@@ -8742,7 +9018,7 @@
     <w:abstractNumId w:val="36"/>
   </w:num>
   <w:num w:numId="6" w16cid:durableId="395012634">
-    <w:abstractNumId w:val="65"/>
+    <w:abstractNumId w:val="66"/>
   </w:num>
   <w:num w:numId="7" w16cid:durableId="951326616">
     <w:abstractNumId w:val="31"/>
@@ -8754,10 +9030,10 @@
     <w:abstractNumId w:val="14"/>
   </w:num>
   <w:num w:numId="10" w16cid:durableId="1694191537">
-    <w:abstractNumId w:val="70"/>
+    <w:abstractNumId w:val="71"/>
   </w:num>
   <w:num w:numId="11" w16cid:durableId="1918443478">
-    <w:abstractNumId w:val="66"/>
+    <w:abstractNumId w:val="67"/>
   </w:num>
   <w:num w:numId="12" w16cid:durableId="1037698301">
     <w:abstractNumId w:val="2"/>
@@ -8766,7 +9042,7 @@
     <w:abstractNumId w:val="37"/>
   </w:num>
   <w:num w:numId="14" w16cid:durableId="441919138">
-    <w:abstractNumId w:val="67"/>
+    <w:abstractNumId w:val="68"/>
   </w:num>
   <w:num w:numId="15" w16cid:durableId="179510703">
     <w:abstractNumId w:val="3"/>
@@ -8781,7 +9057,7 @@
     <w:abstractNumId w:val="5"/>
   </w:num>
   <w:num w:numId="19" w16cid:durableId="589779244">
-    <w:abstractNumId w:val="64"/>
+    <w:abstractNumId w:val="65"/>
   </w:num>
   <w:num w:numId="20" w16cid:durableId="1678187624">
     <w:abstractNumId w:val="12"/>
@@ -8808,10 +9084,10 @@
     <w:abstractNumId w:val="19"/>
   </w:num>
   <w:num w:numId="28" w16cid:durableId="2093818591">
-    <w:abstractNumId w:val="61"/>
+    <w:abstractNumId w:val="62"/>
   </w:num>
   <w:num w:numId="29" w16cid:durableId="1176918667">
-    <w:abstractNumId w:val="57"/>
+    <w:abstractNumId w:val="58"/>
   </w:num>
   <w:num w:numId="30" w16cid:durableId="63142479">
     <w:abstractNumId w:val="9"/>
@@ -8850,7 +9126,7 @@
     <w:abstractNumId w:val="45"/>
   </w:num>
   <w:num w:numId="42" w16cid:durableId="1570917353">
-    <w:abstractNumId w:val="71"/>
+    <w:abstractNumId w:val="72"/>
   </w:num>
   <w:num w:numId="43" w16cid:durableId="137457496">
     <w:abstractNumId w:val="41"/>
@@ -8865,19 +9141,19 @@
     <w:abstractNumId w:val="55"/>
   </w:num>
   <w:num w:numId="47" w16cid:durableId="1932548448">
-    <w:abstractNumId w:val="68"/>
+    <w:abstractNumId w:val="69"/>
   </w:num>
   <w:num w:numId="48" w16cid:durableId="1649825920">
-    <w:abstractNumId w:val="58"/>
+    <w:abstractNumId w:val="59"/>
   </w:num>
   <w:num w:numId="49" w16cid:durableId="1179464455">
     <w:abstractNumId w:val="43"/>
   </w:num>
   <w:num w:numId="50" w16cid:durableId="469522760">
-    <w:abstractNumId w:val="69"/>
+    <w:abstractNumId w:val="70"/>
   </w:num>
   <w:num w:numId="51" w16cid:durableId="7340087">
-    <w:abstractNumId w:val="60"/>
+    <w:abstractNumId w:val="61"/>
   </w:num>
   <w:num w:numId="52" w16cid:durableId="715550076">
     <w:abstractNumId w:val="7"/>
@@ -8910,7 +9186,7 @@
     <w:abstractNumId w:val="30"/>
   </w:num>
   <w:num w:numId="62" w16cid:durableId="1165128083">
-    <w:abstractNumId w:val="63"/>
+    <w:abstractNumId w:val="64"/>
   </w:num>
   <w:num w:numId="63" w16cid:durableId="1758208734">
     <w:abstractNumId w:val="22"/>
@@ -8919,7 +9195,7 @@
     <w:abstractNumId w:val="21"/>
   </w:num>
   <w:num w:numId="65" w16cid:durableId="741753447">
-    <w:abstractNumId w:val="59"/>
+    <w:abstractNumId w:val="60"/>
   </w:num>
   <w:num w:numId="66" w16cid:durableId="1970621640">
     <w:abstractNumId w:val="50"/>
@@ -8941,6 +9217,9 @@
   </w:num>
   <w:num w:numId="72" w16cid:durableId="650135378">
     <w:abstractNumId w:val="32"/>
+  </w:num>
+  <w:num w:numId="73" w16cid:durableId="1596327618">
+    <w:abstractNumId w:val="57"/>
   </w:num>
 </w:numbering>
 </file>

--- a/Module10/Quizz/Module 10_Quizz_Yves_Greatti.docx
+++ b/Module10/Quizz/Module 10_Quizz_Yves_Greatti.docx
@@ -85,37 +85,19 @@
         <w:rPr>
           <w:rFonts w:ascii="Arial" w:hAnsi="Arial" w:cs="Arial"/>
         </w:rPr>
-        <w:t xml:space="preserve">in combination with different crosslinking densities of calcium </w:t>
-      </w:r>
-      <w:r>
-        <w:rPr>
-          <w:rFonts w:ascii="Arial" w:hAnsi="Arial" w:cs="Arial"/>
-        </w:rPr>
-        <w:t xml:space="preserve">reduces entanglement and network </w:t>
-      </w:r>
-      <w:r>
-        <w:rPr>
-          <w:rFonts w:ascii="Arial" w:hAnsi="Arial" w:cs="Arial"/>
-        </w:rPr>
-        <w:t>connectivity</w:t>
-      </w:r>
-      <w:r>
-        <w:rPr>
-          <w:rFonts w:ascii="Arial" w:hAnsi="Arial" w:cs="Arial"/>
-        </w:rPr>
-        <w:t xml:space="preserve"> and</w:t>
-      </w:r>
-      <w:r>
-        <w:rPr>
-          <w:rFonts w:ascii="Arial" w:hAnsi="Arial" w:cs="Arial"/>
-        </w:rPr>
-        <w:t xml:space="preserve"> produces faster stress relaxation.</w:t>
-      </w:r>
-      <w:r>
-        <w:rPr>
-          <w:rFonts w:ascii="Arial" w:hAnsi="Arial" w:cs="Arial"/>
-        </w:rPr>
-        <w:t xml:space="preserve"> Introducing PEG space</w:t>
+        <w:t xml:space="preserve">crosslinked with calcium </w:t>
+      </w:r>
+      <w:r>
+        <w:rPr>
+          <w:rFonts w:ascii="Arial" w:hAnsi="Arial" w:cs="Arial"/>
+        </w:rPr>
+        <w:t>and i</w:t>
+      </w:r>
+      <w:r>
+        <w:rPr>
+          <w:rFonts w:ascii="Arial" w:hAnsi="Arial" w:cs="Arial"/>
+        </w:rPr>
+        <w:t>ntroducing PEG space</w:t>
       </w:r>
       <w:r>
         <w:rPr>
@@ -127,7 +109,7 @@
         <w:rPr>
           <w:rFonts w:ascii="Arial" w:hAnsi="Arial" w:cs="Arial"/>
         </w:rPr>
-        <w:t xml:space="preserve"> in the gel architecture further increases the rate of stress relaxation.</w:t>
+        <w:t xml:space="preserve"> in the gel architecture increase the rate of stress relaxation.</w:t>
       </w:r>
     </w:p>
     <w:p>
@@ -145,13 +127,105 @@
         <w:rPr>
           <w:rFonts w:ascii="Arial" w:hAnsi="Arial" w:cs="Arial"/>
         </w:rPr>
-        <w:t>Any reduction in the initial gel’s Youn’s modulus resulting from the reduction in gel molecular weight can be compensated by increasing ionic crosslinking</w:t>
-      </w:r>
-      <w:r>
-        <w:rPr>
-          <w:rFonts w:ascii="Arial" w:hAnsi="Arial" w:cs="Arial"/>
-        </w:rPr>
-        <w:t xml:space="preserve"> using calcium</w:t>
+        <w:t xml:space="preserve">Any reduction in the initial gel’s </w:t>
+      </w:r>
+      <w:proofErr w:type="gramStart"/>
+      <w:r>
+        <w:rPr>
+          <w:rFonts w:ascii="Arial" w:hAnsi="Arial" w:cs="Arial"/>
+        </w:rPr>
+        <w:t>Youn</w:t>
+      </w:r>
+      <w:r>
+        <w:rPr>
+          <w:rFonts w:ascii="Arial" w:hAnsi="Arial" w:cs="Arial"/>
+        </w:rPr>
+        <w:t>g</w:t>
+      </w:r>
+      <w:proofErr w:type="gramEnd"/>
+      <w:r>
+        <w:rPr>
+          <w:rFonts w:ascii="Arial" w:hAnsi="Arial" w:cs="Arial"/>
+        </w:rPr>
+        <w:t xml:space="preserve"> modulus </w:t>
+      </w:r>
+      <w:r>
+        <w:rPr>
+          <w:rFonts w:ascii="Arial" w:hAnsi="Arial" w:cs="Arial"/>
+        </w:rPr>
+        <w:t>caused by</w:t>
+      </w:r>
+      <w:r>
+        <w:rPr>
+          <w:rFonts w:ascii="Arial" w:hAnsi="Arial" w:cs="Arial"/>
+        </w:rPr>
+        <w:t xml:space="preserve"> </w:t>
+      </w:r>
+      <w:r>
+        <w:rPr>
+          <w:rFonts w:ascii="Arial" w:hAnsi="Arial" w:cs="Arial"/>
+        </w:rPr>
+        <w:t>a decrease in</w:t>
+      </w:r>
+      <w:r>
+        <w:rPr>
+          <w:rFonts w:ascii="Arial" w:hAnsi="Arial" w:cs="Arial"/>
+        </w:rPr>
+        <w:t xml:space="preserve"> the </w:t>
+      </w:r>
+      <w:r>
+        <w:rPr>
+          <w:rFonts w:ascii="Arial" w:hAnsi="Arial" w:cs="Arial"/>
+        </w:rPr>
+        <w:t>gel</w:t>
+      </w:r>
+      <w:r>
+        <w:rPr>
+          <w:rFonts w:ascii="Arial" w:hAnsi="Arial" w:cs="Arial"/>
+        </w:rPr>
+        <w:t xml:space="preserve">’s </w:t>
+      </w:r>
+      <w:r>
+        <w:rPr>
+          <w:rFonts w:ascii="Arial" w:hAnsi="Arial" w:cs="Arial"/>
+        </w:rPr>
+        <w:t xml:space="preserve">molecular weight can be </w:t>
+      </w:r>
+      <w:r>
+        <w:rPr>
+          <w:rFonts w:ascii="Arial" w:hAnsi="Arial" w:cs="Arial"/>
+        </w:rPr>
+        <w:t>compensated</w:t>
+      </w:r>
+      <w:r>
+        <w:rPr>
+          <w:rFonts w:ascii="Arial" w:hAnsi="Arial" w:cs="Arial"/>
+        </w:rPr>
+        <w:t xml:space="preserve"> by increasing ionic </w:t>
+      </w:r>
+      <w:r>
+        <w:rPr>
+          <w:rFonts w:ascii="Arial" w:hAnsi="Arial" w:cs="Arial"/>
+        </w:rPr>
+        <w:t xml:space="preserve">calcium </w:t>
+      </w:r>
+      <w:r>
+        <w:rPr>
+          <w:rFonts w:ascii="Arial" w:hAnsi="Arial" w:cs="Arial"/>
+        </w:rPr>
+        <w:t>crosslinking</w:t>
+      </w:r>
+      <w:r>
+        <w:rPr>
+          <w:rFonts w:ascii="Arial" w:hAnsi="Arial" w:cs="Arial"/>
+        </w:rPr>
+        <w:t xml:space="preserve"> </w:t>
+      </w:r>
+      <w:r>
+        <w:rPr>
+          <w:rFonts w:ascii="Arial" w:hAnsi="Arial" w:cs="Arial"/>
+        </w:rPr>
+        <w:t>within the gel</w:t>
       </w:r>
       <w:r>
         <w:rPr>
@@ -266,13 +340,25 @@
         <w:rPr>
           <w:rFonts w:ascii="Arial" w:hAnsi="Arial" w:cs="Arial"/>
         </w:rPr>
-        <w:t>and fast-relaxing gels, f</w:t>
-      </w:r>
-      <w:r>
-        <w:rPr>
-          <w:rFonts w:ascii="Arial" w:hAnsi="Arial" w:cs="Arial"/>
-        </w:rPr>
-        <w:t>orm an interconnected</w:t>
+        <w:t>and fast-relaxing gels f</w:t>
+      </w:r>
+      <w:r>
+        <w:rPr>
+          <w:rFonts w:ascii="Arial" w:hAnsi="Arial" w:cs="Arial"/>
+        </w:rPr>
+        <w:t>orm</w:t>
+      </w:r>
+      <w:r>
+        <w:rPr>
+          <w:rFonts w:ascii="Arial" w:hAnsi="Arial" w:cs="Arial"/>
+        </w:rPr>
+        <w:t>s</w:t>
+      </w:r>
+      <w:r>
+        <w:rPr>
+          <w:rFonts w:ascii="Arial" w:hAnsi="Arial" w:cs="Arial"/>
+        </w:rPr>
+        <w:t xml:space="preserve"> an interconnected</w:t>
       </w:r>
       <w:r>
         <w:rPr>
@@ -290,7 +376,19 @@
         <w:rPr>
           <w:rFonts w:ascii="Arial" w:hAnsi="Arial" w:cs="Arial"/>
         </w:rPr>
-        <w:t>and result in bone-forming activity.</w:t>
+        <w:t>and result</w:t>
+      </w:r>
+      <w:r>
+        <w:rPr>
+          <w:rFonts w:ascii="Arial" w:hAnsi="Arial" w:cs="Arial"/>
+        </w:rPr>
+        <w:t>s</w:t>
+      </w:r>
+      <w:r>
+        <w:rPr>
+          <w:rFonts w:ascii="Arial" w:hAnsi="Arial" w:cs="Arial"/>
+        </w:rPr>
+        <w:t xml:space="preserve"> in bone-forming activity.</w:t>
       </w:r>
     </w:p>
     <w:p>
@@ -364,7 +462,31 @@
         <w:rPr>
           <w:rFonts w:ascii="Arial" w:hAnsi="Arial" w:cs="Arial"/>
         </w:rPr>
-        <w:t>coupled with small PEG pacers which prevent ionic crosslinking between alginate chains, increase the rate of relaxation time; the relaxation time was successfully reduced from T</w:t>
+        <w:t xml:space="preserve">coupled with small PEG pacers which </w:t>
+      </w:r>
+      <w:r>
+        <w:rPr>
+          <w:rFonts w:ascii="Arial" w:hAnsi="Arial" w:cs="Arial"/>
+        </w:rPr>
+        <w:t>provide a steric spacing of crosslinking zones in the alginate gel</w:t>
+      </w:r>
+      <w:r>
+        <w:rPr>
+          <w:rFonts w:ascii="Arial" w:hAnsi="Arial" w:cs="Arial"/>
+        </w:rPr>
+        <w:t>, increase the rate of relaxation time</w:t>
+      </w:r>
+      <w:r>
+        <w:rPr>
+          <w:rFonts w:ascii="Arial" w:hAnsi="Arial" w:cs="Arial"/>
+        </w:rPr>
+        <w:t>. T</w:t>
+      </w:r>
+      <w:r>
+        <w:rPr>
+          <w:rFonts w:ascii="Arial" w:hAnsi="Arial" w:cs="Arial"/>
+        </w:rPr>
+        <w:t>he relaxation time was successfully reduced from T</w:t>
       </w:r>
       <w:r>
         <w:rPr>
@@ -390,19 +512,62 @@
         <w:rPr>
           <w:rFonts w:ascii="Arial" w:hAnsi="Arial" w:cs="Arial"/>
         </w:rPr>
-        <w:t xml:space="preserve"> seconds to 10 </w:t>
-      </w:r>
-      <w:r>
-        <w:rPr>
-          <w:rFonts w:ascii="Arial" w:hAnsi="Arial" w:cs="Arial"/>
-        </w:rPr>
-        <w:t>simila</w:t>
-      </w:r>
-      <w:r>
-        <w:rPr>
-          <w:rFonts w:ascii="Arial" w:hAnsi="Arial" w:cs="Arial"/>
-        </w:rPr>
-        <w:t>r</w:t>
+        <w:t xml:space="preserve"> seconds </w:t>
+      </w:r>
+      <w:r>
+        <w:rPr>
+          <w:rFonts w:ascii="Arial" w:hAnsi="Arial" w:cs="Arial"/>
+        </w:rPr>
+        <w:t>(High-</w:t>
+      </w:r>
+      <w:r>
+        <w:rPr>
+          <w:rFonts w:ascii="Arial" w:hAnsi="Arial" w:cs="Arial"/>
+        </w:rPr>
+        <w:t>MW) to</w:t>
+      </w:r>
+      <w:r>
+        <w:rPr>
+          <w:rFonts w:ascii="Arial" w:hAnsi="Arial" w:cs="Arial"/>
+        </w:rPr>
+        <w:t xml:space="preserve"> </w:t>
+      </w:r>
+      <w:r>
+        <w:rPr>
+          <w:rFonts w:ascii="Arial" w:hAnsi="Arial" w:cs="Arial"/>
+        </w:rPr>
+        <w:t xml:space="preserve">~ </w:t>
+      </w:r>
+      <w:r>
+        <w:rPr>
+          <w:rFonts w:ascii="Arial" w:hAnsi="Arial" w:cs="Arial"/>
+        </w:rPr>
+        <w:t>10</w:t>
+      </w:r>
+      <w:r>
+        <w:rPr>
+          <w:rFonts w:ascii="Arial" w:hAnsi="Arial" w:cs="Arial"/>
+          <w:vertAlign w:val="superscript"/>
+        </w:rPr>
+        <w:t>2</w:t>
+      </w:r>
+      <w:r>
+        <w:rPr>
+          <w:rFonts w:ascii="Arial" w:hAnsi="Arial" w:cs="Arial"/>
+        </w:rPr>
+        <w:t xml:space="preserve"> seconds (Low-MW_PEG)</w:t>
+      </w:r>
+      <w:r>
+        <w:rPr>
+          <w:rFonts w:ascii="Arial" w:hAnsi="Arial" w:cs="Arial"/>
+        </w:rPr>
+        <w:t xml:space="preserve"> (</w:t>
+      </w:r>
+      <w:r>
+        <w:rPr>
+          <w:rFonts w:ascii="Arial" w:hAnsi="Arial" w:cs="Arial"/>
+        </w:rPr>
+        <w:t>closer</w:t>
       </w:r>
       <w:r>
         <w:rPr>
@@ -418,6 +583,12 @@
         <w:t>haematoma</w:t>
       </w:r>
       <w:proofErr w:type="spellEnd"/>
+      <w:r>
+        <w:rPr>
+          <w:rFonts w:ascii="Arial" w:hAnsi="Arial" w:cs="Arial"/>
+        </w:rPr>
+        <w:t>)</w:t>
+      </w:r>
       <w:r>
         <w:rPr>
           <w:rFonts w:ascii="Arial" w:hAnsi="Arial" w:cs="Arial"/>
@@ -569,172 +740,337 @@
         <w:rPr>
           <w:rFonts w:ascii="Arial" w:hAnsi="Arial" w:cs="Arial"/>
         </w:rPr>
-        <w:t>Similar to 3T3</w:t>
-      </w:r>
-      <w:proofErr w:type="gramStart"/>
-      <w:r>
-        <w:rPr>
-          <w:rFonts w:ascii="Arial" w:hAnsi="Arial" w:cs="Arial"/>
-        </w:rPr>
-        <w:t>s ,</w:t>
-      </w:r>
-      <w:proofErr w:type="gramEnd"/>
-      <w:r>
-        <w:rPr>
-          <w:rFonts w:ascii="Arial" w:hAnsi="Arial" w:cs="Arial"/>
-        </w:rPr>
-        <w:t xml:space="preserve"> faster stress relaxation with modified gels increased cell spreading</w:t>
-      </w:r>
-      <w:r>
-        <w:rPr>
-          <w:rFonts w:ascii="Arial" w:hAnsi="Arial" w:cs="Arial"/>
-        </w:rPr>
-        <w:t xml:space="preserve"> and proliferation (different initial elastic moduli, RGD ligand density, and rate of stress relation, Supplementary Fig. 7)</w:t>
-      </w:r>
-      <w:r>
-        <w:rPr>
-          <w:rFonts w:ascii="Arial" w:hAnsi="Arial" w:cs="Arial"/>
-        </w:rPr>
-        <w:t>.</w:t>
+        <w:t>Faster rates of stress relaxation with modified gels increased stem cell spreading and proliferation: experiments showed that the significant increase of spreading and proliferation of MSCs observed in alginate gels was due only to a decrease in rates of stress relaxation as observed in two alginate gels with two initial moduli (9 kPa and 17 kPa), while alginate concentration was maintained constant</w:t>
+      </w:r>
+      <w:r>
+        <w:rPr>
+          <w:rFonts w:ascii="Arial" w:hAnsi="Arial" w:cs="Arial"/>
+        </w:rPr>
+        <w:t>; and</w:t>
+      </w:r>
+      <w:r>
+        <w:rPr>
+          <w:rFonts w:ascii="Arial" w:hAnsi="Arial" w:cs="Arial"/>
+        </w:rPr>
+        <w:t xml:space="preserve"> RGD concentration</w:t>
+      </w:r>
+      <w:r>
+        <w:rPr>
+          <w:rFonts w:ascii="Arial" w:hAnsi="Arial" w:cs="Arial"/>
+        </w:rPr>
+        <w:t xml:space="preserve"> </w:t>
+      </w:r>
+      <w:r>
+        <w:rPr>
+          <w:rFonts w:ascii="Arial" w:hAnsi="Arial" w:cs="Arial"/>
+        </w:rPr>
+        <w:t xml:space="preserve">also held constant (150 </w:t>
+      </w:r>
+      <w:r>
+        <w:rPr>
+          <w:rFonts w:ascii="Arial" w:hAnsi="Arial" w:cs="Arial"/>
+        </w:rPr>
+        <w:sym w:font="Symbol" w:char="F06D"/>
+      </w:r>
+      <w:r>
+        <w:rPr>
+          <w:rFonts w:ascii="Arial" w:hAnsi="Arial" w:cs="Arial"/>
+        </w:rPr>
+        <w:t xml:space="preserve">m and 1,500 </w:t>
+      </w:r>
+      <w:r>
+        <w:rPr>
+          <w:rFonts w:ascii="Arial" w:hAnsi="Arial" w:cs="Arial"/>
+        </w:rPr>
+        <w:sym w:font="Symbol" w:char="F06D"/>
+      </w:r>
+      <w:r>
+        <w:rPr>
+          <w:rFonts w:ascii="Arial" w:hAnsi="Arial" w:cs="Arial"/>
+        </w:rPr>
+        <w:t xml:space="preserve">M RGD) (Supplementary Fig. 7: Chaudhuri, O., Gu, L., </w:t>
+      </w:r>
+      <w:proofErr w:type="spellStart"/>
+      <w:r>
+        <w:rPr>
+          <w:rFonts w:ascii="Arial" w:hAnsi="Arial" w:cs="Arial"/>
+        </w:rPr>
+        <w:t>Klumpers</w:t>
+      </w:r>
+      <w:proofErr w:type="spellEnd"/>
+      <w:r>
+        <w:rPr>
+          <w:rFonts w:ascii="Arial" w:hAnsi="Arial" w:cs="Arial"/>
+        </w:rPr>
+        <w:t xml:space="preserve">, D. </w:t>
+      </w:r>
+      <w:r>
+        <w:rPr>
+          <w:rStyle w:val="Emphasis"/>
+          <w:rFonts w:ascii="Arial" w:eastAsiaTheme="majorEastAsia" w:hAnsi="Arial" w:cs="Arial"/>
+        </w:rPr>
+        <w:t>et al.</w:t>
+      </w:r>
+      <w:r>
+        <w:rPr>
+          <w:rFonts w:ascii="Arial" w:hAnsi="Arial" w:cs="Arial"/>
+        </w:rPr>
+        <w:t> Hydrogels with tunable stress relaxation regulate stem cell fate and activity. </w:t>
+      </w:r>
+      <w:r>
+        <w:rPr>
+          <w:rStyle w:val="Emphasis"/>
+          <w:rFonts w:ascii="Arial" w:eastAsiaTheme="majorEastAsia" w:hAnsi="Arial" w:cs="Arial"/>
+        </w:rPr>
+        <w:t>Nature Mater</w:t>
+      </w:r>
+      <w:r>
+        <w:rPr>
+          <w:rFonts w:ascii="Arial" w:hAnsi="Arial" w:cs="Arial"/>
+        </w:rPr>
+        <w:t xml:space="preserve"> 15, 326–334 (2016). </w:t>
+      </w:r>
+      <w:hyperlink r:id="rId9" w:tgtFrame="_blank" w:history="1">
+        <w:r>
+          <w:rPr>
+            <w:rStyle w:val="Hyperlink"/>
+            <w:rFonts w:ascii="Arial" w:hAnsi="Arial" w:cs="Arial"/>
+          </w:rPr>
+          <w:t>https://doi.org/10.1038/nmat4489)</w:t>
+        </w:r>
+      </w:hyperlink>
+      <w:r>
+        <w:rPr>
+          <w:rFonts w:ascii="Arial" w:hAnsi="Arial" w:cs="Arial"/>
+        </w:rPr>
+        <w:t>. Similar significant results were observed for 3T3 cells</w:t>
+      </w:r>
+      <w:r>
+        <w:rPr>
+          <w:rFonts w:ascii="Arial" w:hAnsi="Arial" w:cs="Arial"/>
+        </w:rPr>
+        <w:t>:</w:t>
       </w:r>
     </w:p>
     <w:p>
       <w:pPr>
-        <w:rPr>
-          <w:rFonts w:ascii="Arial" w:hAnsi="Arial" w:cs="Arial"/>
-        </w:rPr>
-      </w:pPr>
-      <w:r>
-        <w:rPr>
-          <w:rFonts w:ascii="Arial" w:hAnsi="Arial" w:cs="Arial"/>
-        </w:rPr>
-        <w:t>E</w:t>
-      </w:r>
-      <w:r>
-        <w:rPr>
-          <w:rFonts w:ascii="Arial" w:hAnsi="Arial" w:cs="Arial"/>
-        </w:rPr>
-        <w:t>xperiments showed</w:t>
-      </w:r>
-      <w:r>
-        <w:rPr>
-          <w:rFonts w:ascii="Arial" w:hAnsi="Arial" w:cs="Arial"/>
-        </w:rPr>
-        <w:t>, that w</w:t>
-      </w:r>
-      <w:r>
-        <w:rPr>
-          <w:rFonts w:ascii="Arial" w:hAnsi="Arial" w:cs="Arial"/>
-        </w:rPr>
-        <w:t xml:space="preserve">ith faster relaxation time, </w:t>
-      </w:r>
-      <w:r>
-        <w:rPr>
-          <w:rFonts w:ascii="Arial" w:hAnsi="Arial" w:cs="Arial"/>
-        </w:rPr>
-        <w:t xml:space="preserve">3T3 cells in alginate gels with two RGD concentrations </w:t>
-      </w:r>
-      <w:r>
-        <w:rPr>
-          <w:rFonts w:ascii="Arial" w:hAnsi="Arial" w:cs="Arial"/>
-        </w:rPr>
-        <w:t xml:space="preserve">(150 </w:t>
-      </w:r>
-      <w:r>
-        <w:rPr>
-          <w:rFonts w:ascii="Arial" w:hAnsi="Arial" w:cs="Arial"/>
-        </w:rPr>
+        <w:pStyle w:val="ListParagraph"/>
+        <w:numPr>
+          <w:ilvl w:val="0"/>
+          <w:numId w:val="74"/>
+        </w:numPr>
+        <w:rPr>
+          <w:rFonts w:ascii="Arial" w:hAnsi="Arial" w:cs="Arial"/>
+        </w:rPr>
+      </w:pPr>
+      <w:r>
+        <w:rPr>
+          <w:rFonts w:ascii="Arial" w:hAnsi="Arial" w:cs="Arial"/>
+        </w:rPr>
+        <w:t>The l</w:t>
+      </w:r>
+      <w:r>
+        <w:rPr>
+          <w:rFonts w:ascii="Arial" w:hAnsi="Arial" w:cs="Arial"/>
+        </w:rPr>
+        <w:t>ength of the longest axis (</w:t>
+      </w:r>
+      <w:r>
         <w:sym w:font="Symbol" w:char="F06D"/>
       </w:r>
       <w:r>
         <w:rPr>
           <w:rFonts w:ascii="Arial" w:hAnsi="Arial" w:cs="Arial"/>
         </w:rPr>
+        <w:t xml:space="preserve">m) went from about 20 to about 60 </w:t>
+      </w:r>
+      <w:r>
+        <w:sym w:font="Symbol" w:char="F06D"/>
+      </w:r>
+      <w:r>
+        <w:rPr>
+          <w:rFonts w:ascii="Arial" w:hAnsi="Arial" w:cs="Arial"/>
+        </w:rPr>
+        <w:t xml:space="preserve">m for hydrogels of </w:t>
+      </w:r>
+      <w:r>
+        <w:rPr>
+          <w:rFonts w:ascii="Arial" w:hAnsi="Arial" w:cs="Arial"/>
+        </w:rPr>
+        <w:t xml:space="preserve">150 </w:t>
+      </w:r>
+      <w:r>
+        <w:sym w:font="Symbol" w:char="F06D"/>
+      </w:r>
+      <w:r>
+        <w:rPr>
+          <w:rFonts w:ascii="Arial" w:hAnsi="Arial" w:cs="Arial"/>
+        </w:rPr>
         <w:t xml:space="preserve">m and 1,500 </w:t>
       </w:r>
       <w:r>
-        <w:rPr>
-          <w:rFonts w:ascii="Arial" w:hAnsi="Arial" w:cs="Arial"/>
-        </w:rPr>
         <w:sym w:font="Symbol" w:char="F06D"/>
       </w:r>
       <w:r>
         <w:rPr>
           <w:rFonts w:ascii="Arial" w:hAnsi="Arial" w:cs="Arial"/>
         </w:rPr>
-        <w:t>M RGD) significant</w:t>
-      </w:r>
-      <w:r>
-        <w:rPr>
-          <w:rFonts w:ascii="Arial" w:hAnsi="Arial" w:cs="Arial"/>
-        </w:rPr>
-        <w:t>ly</w:t>
-      </w:r>
-      <w:r>
-        <w:rPr>
-          <w:rFonts w:ascii="Arial" w:hAnsi="Arial" w:cs="Arial"/>
-        </w:rPr>
-        <w:t xml:space="preserve"> spread with almost a doubling of the smallest bounding boxes </w:t>
-      </w:r>
-      <w:r>
-        <w:rPr>
-          <w:rFonts w:ascii="Arial" w:hAnsi="Arial" w:cs="Arial"/>
-        </w:rPr>
-        <w:t>containing</w:t>
-      </w:r>
-      <w:r>
-        <w:rPr>
-          <w:rFonts w:ascii="Arial" w:hAnsi="Arial" w:cs="Arial"/>
-        </w:rPr>
-        <w:t xml:space="preserve"> </w:t>
-      </w:r>
-      <w:r>
-        <w:rPr>
-          <w:rFonts w:ascii="Arial" w:hAnsi="Arial" w:cs="Arial"/>
-        </w:rPr>
-        <w:t>the 3T3 cells and about 70% of increased proliferation when relaxation time went from 3,300</w:t>
-      </w:r>
-      <w:r>
-        <w:rPr>
-          <w:rFonts w:ascii="Arial" w:hAnsi="Arial" w:cs="Arial"/>
-        </w:rPr>
-        <w:t xml:space="preserve">s </w:t>
-      </w:r>
-      <w:r>
-        <w:rPr>
-          <w:rFonts w:ascii="Arial" w:hAnsi="Arial" w:cs="Arial"/>
-        </w:rPr>
-        <w:t>to 70s.</w:t>
-      </w:r>
-      <w:r>
-        <w:rPr>
-          <w:rFonts w:ascii="Arial" w:hAnsi="Arial" w:cs="Arial"/>
-        </w:rPr>
-        <w:t xml:space="preserve"> Cell spreading and proliferation were suppressed with gels with </w:t>
-      </w:r>
-      <w:r>
-        <w:rPr>
-          <w:rFonts w:ascii="Arial" w:hAnsi="Arial" w:cs="Arial"/>
-        </w:rPr>
-        <w:t>longer</w:t>
-      </w:r>
-      <w:r>
-        <w:rPr>
-          <w:rFonts w:ascii="Arial" w:hAnsi="Arial" w:cs="Arial"/>
-        </w:rPr>
-        <w:t xml:space="preserve"> stress relaxation (T ½ ~ 1h).</w:t>
+        <w:t>M RGD</w:t>
+      </w:r>
+      <w:r>
+        <w:rPr>
+          <w:rFonts w:ascii="Arial" w:hAnsi="Arial" w:cs="Arial"/>
+        </w:rPr>
+        <w:t xml:space="preserve"> when relaxation time changed from 3,3</w:t>
+      </w:r>
+      <w:r>
+        <w:rPr>
+          <w:rFonts w:ascii="Arial" w:hAnsi="Arial" w:cs="Arial"/>
+        </w:rPr>
+        <w:t>0</w:t>
+      </w:r>
+      <w:r>
+        <w:rPr>
+          <w:rFonts w:ascii="Arial" w:hAnsi="Arial" w:cs="Arial"/>
+        </w:rPr>
+        <w:t>0s to 70s</w:t>
       </w:r>
     </w:p>
     <w:p>
       <w:pPr>
-        <w:rPr>
-          <w:rFonts w:ascii="Arial" w:hAnsi="Arial" w:cs="Arial"/>
-        </w:rPr>
-      </w:pPr>
+        <w:pStyle w:val="ListParagraph"/>
+        <w:numPr>
+          <w:ilvl w:val="0"/>
+          <w:numId w:val="74"/>
+        </w:numPr>
+        <w:rPr>
+          <w:rFonts w:ascii="Arial" w:hAnsi="Arial" w:cs="Arial"/>
+        </w:rPr>
+      </w:pPr>
+      <w:r>
+        <w:rPr>
+          <w:rFonts w:ascii="Arial" w:hAnsi="Arial" w:cs="Arial"/>
+        </w:rPr>
+        <w:t>The p</w:t>
+      </w:r>
+      <w:r>
+        <w:rPr>
+          <w:rFonts w:ascii="Arial" w:hAnsi="Arial" w:cs="Arial"/>
+        </w:rPr>
+        <w:t xml:space="preserve">roliferation </w:t>
+      </w:r>
+      <w:r>
+        <w:rPr>
+          <w:rFonts w:ascii="Arial" w:hAnsi="Arial" w:cs="Arial"/>
+        </w:rPr>
+        <w:t>p</w:t>
+      </w:r>
+      <w:r>
+        <w:rPr>
+          <w:rFonts w:ascii="Arial" w:hAnsi="Arial" w:cs="Arial"/>
+        </w:rPr>
+        <w:t>ercentage was almost 0</w:t>
+      </w:r>
+      <w:r>
+        <w:rPr>
+          <w:rFonts w:ascii="Arial" w:hAnsi="Arial" w:cs="Arial"/>
+        </w:rPr>
+        <w:t>%</w:t>
+      </w:r>
+      <w:r>
+        <w:rPr>
+          <w:rFonts w:ascii="Arial" w:hAnsi="Arial" w:cs="Arial"/>
+        </w:rPr>
+        <w:t xml:space="preserve"> for hydro</w:t>
+      </w:r>
+      <w:r>
+        <w:rPr>
+          <w:rFonts w:ascii="Arial" w:hAnsi="Arial" w:cs="Arial"/>
+        </w:rPr>
+        <w:t>ge</w:t>
+      </w:r>
+      <w:r>
+        <w:rPr>
+          <w:rFonts w:ascii="Arial" w:hAnsi="Arial" w:cs="Arial"/>
+        </w:rPr>
+        <w:t xml:space="preserve">ls of </w:t>
+      </w:r>
+      <w:r>
+        <w:rPr>
+          <w:rFonts w:ascii="Arial" w:hAnsi="Arial" w:cs="Arial"/>
+        </w:rPr>
+        <w:t xml:space="preserve">150 </w:t>
+      </w:r>
+      <w:r>
+        <w:sym w:font="Symbol" w:char="F06D"/>
+      </w:r>
+      <w:r>
+        <w:rPr>
+          <w:rFonts w:ascii="Arial" w:hAnsi="Arial" w:cs="Arial"/>
+        </w:rPr>
+        <w:t xml:space="preserve">m and 1,500 </w:t>
+      </w:r>
+      <w:r>
+        <w:sym w:font="Symbol" w:char="F06D"/>
+      </w:r>
+      <w:r>
+        <w:rPr>
+          <w:rFonts w:ascii="Arial" w:hAnsi="Arial" w:cs="Arial"/>
+        </w:rPr>
+        <w:t>m</w:t>
+      </w:r>
+      <w:r>
+        <w:rPr>
+          <w:rFonts w:ascii="Arial" w:hAnsi="Arial" w:cs="Arial"/>
+        </w:rPr>
+        <w:t xml:space="preserve"> RGD</w:t>
+      </w:r>
+      <w:r>
+        <w:rPr>
+          <w:rFonts w:ascii="Arial" w:hAnsi="Arial" w:cs="Arial"/>
+        </w:rPr>
+        <w:t xml:space="preserve"> concentrations</w:t>
+      </w:r>
+      <w:r>
+        <w:rPr>
+          <w:rFonts w:ascii="Arial" w:hAnsi="Arial" w:cs="Arial"/>
+        </w:rPr>
+        <w:t>,</w:t>
+      </w:r>
+      <w:r>
+        <w:rPr>
+          <w:rFonts w:ascii="Arial" w:hAnsi="Arial" w:cs="Arial"/>
+        </w:rPr>
+        <w:t xml:space="preserve"> 20%</w:t>
+      </w:r>
+      <w:r>
+        <w:rPr>
+          <w:rFonts w:ascii="Arial" w:hAnsi="Arial" w:cs="Arial"/>
+        </w:rPr>
+        <w:t>,</w:t>
+      </w:r>
+      <w:r>
+        <w:rPr>
+          <w:rFonts w:ascii="Arial" w:hAnsi="Arial" w:cs="Arial"/>
+        </w:rPr>
+        <w:t xml:space="preserve"> and </w:t>
+      </w:r>
+      <w:r>
+        <w:rPr>
+          <w:rFonts w:ascii="Arial" w:hAnsi="Arial" w:cs="Arial"/>
+        </w:rPr>
+        <w:t>about</w:t>
+      </w:r>
+      <w:r>
+        <w:rPr>
+          <w:rFonts w:ascii="Arial" w:hAnsi="Arial" w:cs="Arial"/>
+        </w:rPr>
+        <w:t xml:space="preserve"> 50% when relation times changed to 3,300s to 70s for these two hydrogels.</w:t>
+      </w:r>
     </w:p>
     <w:sectPr>
-      <w:footerReference w:type="even" r:id="rId9"/>
-      <w:footerReference w:type="default" r:id="rId10"/>
+      <w:footerReference w:type="even" r:id="rId10"/>
+      <w:footerReference w:type="default" r:id="rId11"/>
       <w:pgSz w:w="12240" w:h="15840"/>
       <w:pgMar w:top="1440" w:right="1440" w:bottom="1440" w:left="1440" w:header="720" w:footer="720" w:gutter="0"/>
       <w:cols w:space="720"/>
@@ -7753,6 +8089,119 @@
     </w:lvl>
   </w:abstractNum>
   <w:abstractNum w:abstractNumId="61" w15:restartNumberingAfterBreak="0">
+    <w:nsid w:val="67C40E06"/>
+    <w:multiLevelType w:val="hybridMultilevel"/>
+    <w:tmpl w:val="6BD401F4"/>
+    <w:lvl w:ilvl="0" w:tplc="04090005">
+      <w:start w:val="1"/>
+      <w:numFmt w:val="bullet"/>
+      <w:lvlText w:val=""/>
+      <w:lvlJc w:val="left"/>
+      <w:pPr>
+        <w:ind w:left="360" w:hanging="360"/>
+      </w:pPr>
+      <w:rPr>
+        <w:rFonts w:ascii="Wingdings" w:hAnsi="Wingdings" w:hint="default"/>
+      </w:rPr>
+    </w:lvl>
+    <w:lvl w:ilvl="1" w:tplc="04090003" w:tentative="1">
+      <w:start w:val="1"/>
+      <w:numFmt w:val="bullet"/>
+      <w:lvlText w:val="o"/>
+      <w:lvlJc w:val="left"/>
+      <w:pPr>
+        <w:ind w:left="1080" w:hanging="360"/>
+      </w:pPr>
+      <w:rPr>
+        <w:rFonts w:ascii="Courier New" w:hAnsi="Courier New" w:cs="Courier New" w:hint="default"/>
+      </w:rPr>
+    </w:lvl>
+    <w:lvl w:ilvl="2" w:tplc="04090005" w:tentative="1">
+      <w:start w:val="1"/>
+      <w:numFmt w:val="bullet"/>
+      <w:lvlText w:val=""/>
+      <w:lvlJc w:val="left"/>
+      <w:pPr>
+        <w:ind w:left="1800" w:hanging="360"/>
+      </w:pPr>
+      <w:rPr>
+        <w:rFonts w:ascii="Wingdings" w:hAnsi="Wingdings" w:hint="default"/>
+      </w:rPr>
+    </w:lvl>
+    <w:lvl w:ilvl="3" w:tplc="04090001" w:tentative="1">
+      <w:start w:val="1"/>
+      <w:numFmt w:val="bullet"/>
+      <w:lvlText w:val=""/>
+      <w:lvlJc w:val="left"/>
+      <w:pPr>
+        <w:ind w:left="2520" w:hanging="360"/>
+      </w:pPr>
+      <w:rPr>
+        <w:rFonts w:ascii="Symbol" w:hAnsi="Symbol" w:hint="default"/>
+      </w:rPr>
+    </w:lvl>
+    <w:lvl w:ilvl="4" w:tplc="04090003" w:tentative="1">
+      <w:start w:val="1"/>
+      <w:numFmt w:val="bullet"/>
+      <w:lvlText w:val="o"/>
+      <w:lvlJc w:val="left"/>
+      <w:pPr>
+        <w:ind w:left="3240" w:hanging="360"/>
+      </w:pPr>
+      <w:rPr>
+        <w:rFonts w:ascii="Courier New" w:hAnsi="Courier New" w:cs="Courier New" w:hint="default"/>
+      </w:rPr>
+    </w:lvl>
+    <w:lvl w:ilvl="5" w:tplc="04090005" w:tentative="1">
+      <w:start w:val="1"/>
+      <w:numFmt w:val="bullet"/>
+      <w:lvlText w:val=""/>
+      <w:lvlJc w:val="left"/>
+      <w:pPr>
+        <w:ind w:left="3960" w:hanging="360"/>
+      </w:pPr>
+      <w:rPr>
+        <w:rFonts w:ascii="Wingdings" w:hAnsi="Wingdings" w:hint="default"/>
+      </w:rPr>
+    </w:lvl>
+    <w:lvl w:ilvl="6" w:tplc="04090001" w:tentative="1">
+      <w:start w:val="1"/>
+      <w:numFmt w:val="bullet"/>
+      <w:lvlText w:val=""/>
+      <w:lvlJc w:val="left"/>
+      <w:pPr>
+        <w:ind w:left="4680" w:hanging="360"/>
+      </w:pPr>
+      <w:rPr>
+        <w:rFonts w:ascii="Symbol" w:hAnsi="Symbol" w:hint="default"/>
+      </w:rPr>
+    </w:lvl>
+    <w:lvl w:ilvl="7" w:tplc="04090003" w:tentative="1">
+      <w:start w:val="1"/>
+      <w:numFmt w:val="bullet"/>
+      <w:lvlText w:val="o"/>
+      <w:lvlJc w:val="left"/>
+      <w:pPr>
+        <w:ind w:left="5400" w:hanging="360"/>
+      </w:pPr>
+      <w:rPr>
+        <w:rFonts w:ascii="Courier New" w:hAnsi="Courier New" w:cs="Courier New" w:hint="default"/>
+      </w:rPr>
+    </w:lvl>
+    <w:lvl w:ilvl="8" w:tplc="04090005" w:tentative="1">
+      <w:start w:val="1"/>
+      <w:numFmt w:val="bullet"/>
+      <w:lvlText w:val=""/>
+      <w:lvlJc w:val="left"/>
+      <w:pPr>
+        <w:ind w:left="6120" w:hanging="360"/>
+      </w:pPr>
+      <w:rPr>
+        <w:rFonts w:ascii="Wingdings" w:hAnsi="Wingdings" w:hint="default"/>
+      </w:rPr>
+    </w:lvl>
+  </w:abstractNum>
+  <w:abstractNum w:abstractNumId="62" w15:restartNumberingAfterBreak="0">
     <w:nsid w:val="698968FA"/>
     <w:multiLevelType w:val="hybridMultilevel"/>
     <w:tmpl w:val="FD728FD6"/>
@@ -7838,7 +8287,7 @@
       </w:pPr>
     </w:lvl>
   </w:abstractNum>
-  <w:abstractNum w:abstractNumId="62" w15:restartNumberingAfterBreak="0">
+  <w:abstractNum w:abstractNumId="63" w15:restartNumberingAfterBreak="0">
     <w:nsid w:val="6BEA4C0F"/>
     <w:multiLevelType w:val="hybridMultilevel"/>
     <w:tmpl w:val="3B2450A4"/>
@@ -7924,7 +8373,7 @@
       </w:pPr>
     </w:lvl>
   </w:abstractNum>
-  <w:abstractNum w:abstractNumId="63" w15:restartNumberingAfterBreak="0">
+  <w:abstractNum w:abstractNumId="64" w15:restartNumberingAfterBreak="0">
     <w:nsid w:val="6CE02961"/>
     <w:multiLevelType w:val="hybridMultilevel"/>
     <w:tmpl w:val="B1BC12C0"/>
@@ -8013,7 +8462,7 @@
       </w:pPr>
     </w:lvl>
   </w:abstractNum>
-  <w:abstractNum w:abstractNumId="64" w15:restartNumberingAfterBreak="0">
+  <w:abstractNum w:abstractNumId="65" w15:restartNumberingAfterBreak="0">
     <w:nsid w:val="6D2B5E5B"/>
     <w:multiLevelType w:val="hybridMultilevel"/>
     <w:tmpl w:val="49B8B048"/>
@@ -8126,7 +8575,7 @@
       </w:rPr>
     </w:lvl>
   </w:abstractNum>
-  <w:abstractNum w:abstractNumId="65" w15:restartNumberingAfterBreak="0">
+  <w:abstractNum w:abstractNumId="66" w15:restartNumberingAfterBreak="0">
     <w:nsid w:val="6EB67C7E"/>
     <w:multiLevelType w:val="hybridMultilevel"/>
     <w:tmpl w:val="7E5854F0"/>
@@ -8238,7 +8687,7 @@
       </w:rPr>
     </w:lvl>
   </w:abstractNum>
-  <w:abstractNum w:abstractNumId="66" w15:restartNumberingAfterBreak="0">
+  <w:abstractNum w:abstractNumId="67" w15:restartNumberingAfterBreak="0">
     <w:nsid w:val="733A571F"/>
     <w:multiLevelType w:val="multilevel"/>
     <w:tmpl w:val="365A7FDA"/>
@@ -8351,7 +8800,7 @@
       </w:pPr>
     </w:lvl>
   </w:abstractNum>
-  <w:abstractNum w:abstractNumId="67" w15:restartNumberingAfterBreak="0">
+  <w:abstractNum w:abstractNumId="68" w15:restartNumberingAfterBreak="0">
     <w:nsid w:val="77F95A7A"/>
     <w:multiLevelType w:val="hybridMultilevel"/>
     <w:tmpl w:val="42680008"/>
@@ -8463,7 +8912,7 @@
       </w:rPr>
     </w:lvl>
   </w:abstractNum>
-  <w:abstractNum w:abstractNumId="68" w15:restartNumberingAfterBreak="0">
+  <w:abstractNum w:abstractNumId="69" w15:restartNumberingAfterBreak="0">
     <w:nsid w:val="7A08633C"/>
     <w:multiLevelType w:val="hybridMultilevel"/>
     <w:tmpl w:val="85AA3A8C"/>
@@ -8549,7 +8998,7 @@
       </w:pPr>
     </w:lvl>
   </w:abstractNum>
-  <w:abstractNum w:abstractNumId="69" w15:restartNumberingAfterBreak="0">
+  <w:abstractNum w:abstractNumId="70" w15:restartNumberingAfterBreak="0">
     <w:nsid w:val="7DBE4620"/>
     <w:multiLevelType w:val="hybridMultilevel"/>
     <w:tmpl w:val="4C26C10E"/>
@@ -8662,7 +9111,7 @@
       </w:rPr>
     </w:lvl>
   </w:abstractNum>
-  <w:abstractNum w:abstractNumId="70" w15:restartNumberingAfterBreak="0">
+  <w:abstractNum w:abstractNumId="71" w15:restartNumberingAfterBreak="0">
     <w:nsid w:val="7E305D25"/>
     <w:multiLevelType w:val="hybridMultilevel"/>
     <w:tmpl w:val="B29CA334"/>
@@ -8775,7 +9224,7 @@
       </w:rPr>
     </w:lvl>
   </w:abstractNum>
-  <w:abstractNum w:abstractNumId="71" w15:restartNumberingAfterBreak="0">
+  <w:abstractNum w:abstractNumId="72" w15:restartNumberingAfterBreak="0">
     <w:nsid w:val="7F9A06D2"/>
     <w:multiLevelType w:val="hybridMultilevel"/>
     <w:tmpl w:val="AD3A3E7E"/>
@@ -8889,7 +9338,7 @@
       </w:rPr>
     </w:lvl>
   </w:abstractNum>
-  <w:abstractNum w:abstractNumId="72" w15:restartNumberingAfterBreak="0">
+  <w:abstractNum w:abstractNumId="73" w15:restartNumberingAfterBreak="0">
     <w:nsid w:val="7FD90C61"/>
     <w:multiLevelType w:val="hybridMultilevel"/>
     <w:tmpl w:val="184A4662"/>
@@ -9003,7 +9452,7 @@
     </w:lvl>
   </w:abstractNum>
   <w:num w:numId="1" w16cid:durableId="283317400">
-    <w:abstractNumId w:val="63"/>
+    <w:abstractNumId w:val="64"/>
   </w:num>
   <w:num w:numId="2" w16cid:durableId="133370997">
     <w:abstractNumId w:val="6"/>
@@ -9018,7 +9467,7 @@
     <w:abstractNumId w:val="36"/>
   </w:num>
   <w:num w:numId="6" w16cid:durableId="395012634">
-    <w:abstractNumId w:val="66"/>
+    <w:abstractNumId w:val="67"/>
   </w:num>
   <w:num w:numId="7" w16cid:durableId="951326616">
     <w:abstractNumId w:val="31"/>
@@ -9030,10 +9479,10 @@
     <w:abstractNumId w:val="14"/>
   </w:num>
   <w:num w:numId="10" w16cid:durableId="1694191537">
-    <w:abstractNumId w:val="71"/>
+    <w:abstractNumId w:val="72"/>
   </w:num>
   <w:num w:numId="11" w16cid:durableId="1918443478">
-    <w:abstractNumId w:val="67"/>
+    <w:abstractNumId w:val="68"/>
   </w:num>
   <w:num w:numId="12" w16cid:durableId="1037698301">
     <w:abstractNumId w:val="2"/>
@@ -9042,7 +9491,7 @@
     <w:abstractNumId w:val="37"/>
   </w:num>
   <w:num w:numId="14" w16cid:durableId="441919138">
-    <w:abstractNumId w:val="68"/>
+    <w:abstractNumId w:val="69"/>
   </w:num>
   <w:num w:numId="15" w16cid:durableId="179510703">
     <w:abstractNumId w:val="3"/>
@@ -9057,7 +9506,7 @@
     <w:abstractNumId w:val="5"/>
   </w:num>
   <w:num w:numId="19" w16cid:durableId="589779244">
-    <w:abstractNumId w:val="65"/>
+    <w:abstractNumId w:val="66"/>
   </w:num>
   <w:num w:numId="20" w16cid:durableId="1678187624">
     <w:abstractNumId w:val="12"/>
@@ -9084,7 +9533,7 @@
     <w:abstractNumId w:val="19"/>
   </w:num>
   <w:num w:numId="28" w16cid:durableId="2093818591">
-    <w:abstractNumId w:val="62"/>
+    <w:abstractNumId w:val="63"/>
   </w:num>
   <w:num w:numId="29" w16cid:durableId="1176918667">
     <w:abstractNumId w:val="58"/>
@@ -9126,7 +9575,7 @@
     <w:abstractNumId w:val="45"/>
   </w:num>
   <w:num w:numId="42" w16cid:durableId="1570917353">
-    <w:abstractNumId w:val="72"/>
+    <w:abstractNumId w:val="73"/>
   </w:num>
   <w:num w:numId="43" w16cid:durableId="137457496">
     <w:abstractNumId w:val="41"/>
@@ -9141,7 +9590,7 @@
     <w:abstractNumId w:val="55"/>
   </w:num>
   <w:num w:numId="47" w16cid:durableId="1932548448">
-    <w:abstractNumId w:val="69"/>
+    <w:abstractNumId w:val="70"/>
   </w:num>
   <w:num w:numId="48" w16cid:durableId="1649825920">
     <w:abstractNumId w:val="59"/>
@@ -9150,10 +9599,10 @@
     <w:abstractNumId w:val="43"/>
   </w:num>
   <w:num w:numId="50" w16cid:durableId="469522760">
-    <w:abstractNumId w:val="70"/>
+    <w:abstractNumId w:val="71"/>
   </w:num>
   <w:num w:numId="51" w16cid:durableId="7340087">
-    <w:abstractNumId w:val="61"/>
+    <w:abstractNumId w:val="62"/>
   </w:num>
   <w:num w:numId="52" w16cid:durableId="715550076">
     <w:abstractNumId w:val="7"/>
@@ -9186,7 +9635,7 @@
     <w:abstractNumId w:val="30"/>
   </w:num>
   <w:num w:numId="62" w16cid:durableId="1165128083">
-    <w:abstractNumId w:val="64"/>
+    <w:abstractNumId w:val="65"/>
   </w:num>
   <w:num w:numId="63" w16cid:durableId="1758208734">
     <w:abstractNumId w:val="22"/>
@@ -9220,6 +9669,9 @@
   </w:num>
   <w:num w:numId="73" w16cid:durableId="1596327618">
     <w:abstractNumId w:val="57"/>
+  </w:num>
+  <w:num w:numId="74" w16cid:durableId="1602452030">
+    <w:abstractNumId w:val="61"/>
   </w:num>
 </w:numbering>
 </file>
